--- a/Popya/docs/Documentation.docx
+++ b/Popya/docs/Documentation.docx
@@ -111,6 +111,7 @@
           <w:szCs w:val="24"/>
           <w:lang w:val="en-US"/>
         </w:rPr>
+        <w:instrText xml:space="preserve"> \* MERGEFORMAT </w:instrText>
       </w:r>
       <w:r>
         <w:rPr>
@@ -119,7 +120,6 @@
           <w:szCs w:val="24"/>
           <w:lang w:val="en-US"/>
         </w:rPr>
-        <w:instrText xml:space="preserve"> \* MERGEFORMAT </w:instrText>
       </w:r>
       <w:r>
         <w:rPr>
@@ -231,16 +231,7 @@
           <w:szCs w:val="24"/>
           <w:lang w:val="en-US"/>
         </w:rPr>
-        <w:t xml:space="preserve"> </w:t>
-      </w:r>
-      <w:r>
-        <w:rPr>
-          <w:rFonts w:cs="Arial"/>
-          <w:color w:val="000000"/>
-          <w:szCs w:val="24"/>
-          <w:lang w:val="en-US"/>
-        </w:rPr>
-        <w:t>The maximum communication range can be specified by the user.</w:t>
+        <w:t xml:space="preserve"> The maximum communication range can be specified by the user.</w:t>
       </w:r>
     </w:p>
     <w:p>
@@ -279,10 +270,10 @@
             <v:path o:extrusionok="f" gradientshapeok="t" o:connecttype="rect"/>
             <o:lock v:ext="edit" aspectratio="t"/>
           </v:shapetype>
-          <v:shape id="_x0000_i1025" type="#_x0000_t75" style="width:321.75pt;height:251.25pt" o:ole="">
+          <v:shape id="_x0000_i1025" type="#_x0000_t75" style="width:321.65pt;height:251.55pt" o:ole="">
             <v:imagedata r:id="rId9" o:title=""/>
           </v:shape>
-          <o:OLEObject Type="Embed" ProgID="Visio.Drawing.11" ShapeID="_x0000_i1025" DrawAspect="Content" ObjectID="_1401515969" r:id="rId10"/>
+          <o:OLEObject Type="Embed" ProgID="Visio.Drawing.11" ShapeID="_x0000_i1025" DrawAspect="Content" ObjectID="_1401521867" r:id="rId10"/>
         </w:object>
       </w:r>
     </w:p>
@@ -1309,6 +1300,514 @@
       </w:pPr>
       <w:bookmarkStart w:id="1" w:name="_Ref327773918"/>
       <w:r>
+        <w:rPr>
+          <w:lang w:val="en-US"/>
+        </w:rPr>
+        <w:t xml:space="preserve">Illustration </w:t>
+      </w:r>
+      <w:r>
+        <w:fldChar w:fldCharType="begin"/>
+      </w:r>
+      <w:r>
+        <w:rPr>
+          <w:lang w:val="en-US"/>
+        </w:rPr>
+        <w:instrText xml:space="preserve"> SEQ Illustration \* ARABIC </w:instrText>
+      </w:r>
+      <w:r>
+        <w:fldChar w:fldCharType="separate"/>
+      </w:r>
+      <w:r>
+        <w:rPr>
+          <w:noProof/>
+          <w:lang w:val="en-US"/>
+        </w:rPr>
+        <w:t>2</w:t>
+      </w:r>
+      <w:r>
+        <w:rPr>
+          <w:noProof/>
+        </w:rPr>
+        <w:fldChar w:fldCharType="end"/>
+      </w:r>
+      <w:r>
+        <w:rPr>
+          <w:lang w:val="en-US"/>
+        </w:rPr>
+        <w:t>: Architectural overview</w:t>
+      </w:r>
+      <w:bookmarkEnd w:id="1"/>
+    </w:p>
+    <w:p>
+      <w:pPr>
+        <w:rPr>
+          <w:b/>
+          <w:lang w:val="en-US"/>
+        </w:rPr>
+      </w:pPr>
+      <w:r>
+        <w:rPr>
+          <w:b/>
+          <w:lang w:val="en-US"/>
+        </w:rPr>
+        <w:t>Transfer objects</w:t>
+      </w:r>
+    </w:p>
+    <w:p>
+      <w:pPr>
+        <w:rPr>
+          <w:lang w:val="en-US"/>
+        </w:rPr>
+      </w:pPr>
+      <w:r>
+        <w:rPr>
+          <w:lang w:val="en-US"/>
+        </w:rPr>
+        <w:t>Transfer objects are used for the communication with the server.</w:t>
+      </w:r>
+      <w:r>
+        <w:rPr>
+          <w:lang w:val="en-US"/>
+        </w:rPr>
+        <w:t xml:space="preserve"> This is necessary because the web server does not know the Android specific classes. It is also used to hide some information</w:t>
+      </w:r>
+      <w:r>
+        <w:rPr>
+          <w:lang w:val="en-US"/>
+        </w:rPr>
+        <w:t xml:space="preserve"> from the server</w:t>
+      </w:r>
+      <w:r>
+        <w:rPr>
+          <w:lang w:val="en-US"/>
+        </w:rPr>
+        <w:t>.</w:t>
+      </w:r>
+    </w:p>
+    <w:p>
+      <w:pPr>
+        <w:rPr>
+          <w:lang w:val="en-US"/>
+        </w:rPr>
+      </w:pPr>
+    </w:p>
+    <w:p>
+      <w:pPr>
+        <w:rPr>
+          <w:b/>
+          <w:lang w:val="en-US"/>
+        </w:rPr>
+      </w:pPr>
+      <w:r>
+        <w:rPr>
+          <w:b/>
+          <w:lang w:val="en-US"/>
+        </w:rPr>
+        <w:t>JSON</w:t>
+      </w:r>
+    </w:p>
+    <w:p>
+      <w:pPr>
+        <w:rPr>
+          <w:lang w:val="en-US"/>
+        </w:rPr>
+      </w:pPr>
+      <w:r>
+        <w:rPr>
+          <w:lang w:val="en-US"/>
+        </w:rPr>
+        <w:t xml:space="preserve">JSON is used for </w:t>
+      </w:r>
+      <w:r>
+        <w:rPr>
+          <w:lang w:val="en-US"/>
+        </w:rPr>
+        <w:t>interchanging</w:t>
+      </w:r>
+      <w:r>
+        <w:rPr>
+          <w:lang w:val="en-US"/>
+        </w:rPr>
+        <w:t xml:space="preserve"> data </w:t>
+      </w:r>
+      <w:r>
+        <w:rPr>
+          <w:lang w:val="en-US"/>
+        </w:rPr>
+        <w:t>with</w:t>
+      </w:r>
+      <w:r>
+        <w:rPr>
+          <w:lang w:val="en-US"/>
+        </w:rPr>
+        <w:t xml:space="preserve"> the webserver.</w:t>
+      </w:r>
+      <w:r>
+        <w:rPr>
+          <w:lang w:val="en-US"/>
+        </w:rPr>
+        <w:t xml:space="preserve"> It is easy to use and there is a good JSON </w:t>
+      </w:r>
+      <w:r>
+        <w:rPr>
+          <w:lang w:val="en-US"/>
+        </w:rPr>
+        <w:t>API</w:t>
+      </w:r>
+      <w:r>
+        <w:rPr>
+          <w:lang w:val="en-US"/>
+        </w:rPr>
+        <w:t xml:space="preserve"> </w:t>
+      </w:r>
+      <w:r>
+        <w:rPr>
+          <w:lang w:val="en-US"/>
+        </w:rPr>
+        <w:t xml:space="preserve">available </w:t>
+      </w:r>
+      <w:r>
+        <w:rPr>
+          <w:lang w:val="en-US"/>
+        </w:rPr>
+        <w:t>on Android (GSON).</w:t>
+      </w:r>
+    </w:p>
+    <w:p>
+      <w:pPr>
+        <w:rPr>
+          <w:lang w:val="en-US"/>
+        </w:rPr>
+      </w:pPr>
+    </w:p>
+    <w:p>
+      <w:pPr>
+        <w:rPr>
+          <w:b/>
+          <w:lang w:val="en-US"/>
+        </w:rPr>
+      </w:pPr>
+      <w:r>
+        <w:rPr>
+          <w:b/>
+          <w:lang w:val="en-US"/>
+        </w:rPr>
+        <w:t>HTTP POST</w:t>
+      </w:r>
+    </w:p>
+    <w:p>
+      <w:pPr>
+        <w:rPr>
+          <w:lang w:val="en-US"/>
+        </w:rPr>
+      </w:pPr>
+      <w:r>
+        <w:rPr>
+          <w:lang w:val="en-US"/>
+        </w:rPr>
+        <w:t>HTTP POST is used to communicate with the server.</w:t>
+      </w:r>
+      <w:r>
+        <w:rPr>
+          <w:lang w:val="en-US"/>
+        </w:rPr>
+        <w:t xml:space="preserve"> We have </w:t>
+      </w:r>
+      <w:r>
+        <w:rPr>
+          <w:lang w:val="en-US"/>
+        </w:rPr>
+        <w:t>chosen</w:t>
+      </w:r>
+      <w:r>
+        <w:rPr>
+          <w:lang w:val="en-US"/>
+        </w:rPr>
+        <w:t xml:space="preserve"> HTTP POST because it is easy to use and does not have that much overhead compared to SOAP.</w:t>
+      </w:r>
+      <w:r>
+        <w:rPr>
+          <w:lang w:val="en-US"/>
+        </w:rPr>
+        <w:t xml:space="preserve"> Another reason </w:t>
+      </w:r>
+      <w:r>
+        <w:rPr>
+          <w:lang w:val="en-US"/>
+        </w:rPr>
+        <w:t>is</w:t>
+      </w:r>
+      <w:r>
+        <w:rPr>
+          <w:lang w:val="en-US"/>
+        </w:rPr>
+        <w:t xml:space="preserve"> that SOAP is not well supported on Android.</w:t>
+      </w:r>
+      <w:r>
+        <w:rPr>
+          <w:lang w:val="en-US"/>
+        </w:rPr>
+        <w:t xml:space="preserve"> HTTP POST is also easier to test, because there are lots of browser plugins which can be used to test POST web services.</w:t>
+      </w:r>
+    </w:p>
+    <w:p>
+      <w:pPr>
+        <w:pStyle w:val="berschrift4"/>
+        <w:rPr>
+          <w:lang w:val="en-US"/>
+        </w:rPr>
+      </w:pPr>
+      <w:r>
+        <w:rPr>
+          <w:lang w:val="en-US"/>
+        </w:rPr>
+        <w:lastRenderedPageBreak/>
+        <w:t>Client</w:t>
+      </w:r>
+      <w:r>
+        <w:rPr>
+          <w:lang w:val="en-US"/>
+        </w:rPr>
+        <w:t xml:space="preserve"> side design de</w:t>
+      </w:r>
+      <w:r>
+        <w:rPr>
+          <w:lang w:val="en-US"/>
+        </w:rPr>
+        <w:t>cis</w:t>
+      </w:r>
+      <w:r>
+        <w:rPr>
+          <w:lang w:val="en-US"/>
+        </w:rPr>
+        <w:t>ions</w:t>
+      </w:r>
+    </w:p>
+    <w:p>
+      <w:pPr>
+        <w:rPr>
+          <w:lang w:val="en-US"/>
+        </w:rPr>
+      </w:pPr>
+      <w:r>
+        <w:rPr>
+          <w:lang w:val="en-US"/>
+        </w:rPr>
+        <w:t>For sending and receiving messages a background service is implemented.</w:t>
+      </w:r>
+      <w:r>
+        <w:rPr>
+          <w:lang w:val="en-US"/>
+        </w:rPr>
+        <w:t xml:space="preserve"> All messages which should be sent will be stored in a queue inside the background service. After a defined period of time the background service will send all messages in the queue to the server.</w:t>
+      </w:r>
+    </w:p>
+    <w:p>
+      <w:pPr>
+        <w:rPr>
+          <w:lang w:val="en-US"/>
+        </w:rPr>
+      </w:pPr>
+      <w:r>
+        <w:rPr>
+          <w:lang w:val="en-US"/>
+        </w:rPr>
+        <w:t>This background service is also used to load new messages from the server.</w:t>
+      </w:r>
+      <w:r>
+        <w:rPr>
+          <w:lang w:val="en-US"/>
+        </w:rPr>
+        <w:t xml:space="preserve"> This is also executed in a defined time interval.</w:t>
+      </w:r>
+      <w:r>
+        <w:rPr>
+          <w:lang w:val="en-US"/>
+        </w:rPr>
+        <w:t xml:space="preserve"> The interval can be specified by the user.</w:t>
+      </w:r>
+      <w:r>
+        <w:rPr>
+          <w:lang w:val="en-US"/>
+        </w:rPr>
+        <w:t xml:space="preserve"> To inform the user interface that new messages are available, the observer pattern is used. The message background service informs all listener</w:t>
+      </w:r>
+      <w:r>
+        <w:rPr>
+          <w:lang w:val="en-US"/>
+        </w:rPr>
+        <w:t>s</w:t>
+      </w:r>
+      <w:r>
+        <w:rPr>
+          <w:lang w:val="en-US"/>
+        </w:rPr>
+        <w:t xml:space="preserve"> about the new messages</w:t>
+      </w:r>
+      <w:r>
+        <w:rPr>
+          <w:lang w:val="en-US"/>
+        </w:rPr>
+        <w:t xml:space="preserve"> after loading them</w:t>
+      </w:r>
+      <w:r>
+        <w:rPr>
+          <w:lang w:val="en-US"/>
+        </w:rPr>
+        <w:t xml:space="preserve"> from the server</w:t>
+      </w:r>
+      <w:r>
+        <w:rPr>
+          <w:lang w:val="en-US"/>
+        </w:rPr>
+        <w:t xml:space="preserve"> (see </w:t>
+      </w:r>
+      <w:r>
+        <w:rPr>
+          <w:lang w:val="en-US"/>
+        </w:rPr>
+        <w:fldChar w:fldCharType="begin"/>
+      </w:r>
+      <w:r>
+        <w:rPr>
+          <w:lang w:val="en-US"/>
+        </w:rPr>
+        <w:instrText xml:space="preserve"> REF _Ref327779162 \h </w:instrText>
+      </w:r>
+      <w:r>
+        <w:rPr>
+          <w:lang w:val="en-US"/>
+        </w:rPr>
+      </w:r>
+      <w:r>
+        <w:rPr>
+          <w:lang w:val="en-US"/>
+        </w:rPr>
+        <w:fldChar w:fldCharType="separate"/>
+      </w:r>
+      <w:r>
+        <w:rPr>
+          <w:lang w:val="en-US"/>
+        </w:rPr>
+        <w:t xml:space="preserve">Illustration </w:t>
+      </w:r>
+      <w:r>
+        <w:rPr>
+          <w:noProof/>
+          <w:lang w:val="en-US"/>
+        </w:rPr>
+        <w:t>3</w:t>
+      </w:r>
+      <w:r>
+        <w:rPr>
+          <w:lang w:val="en-US"/>
+        </w:rPr>
+        <w:t>:</w:t>
+      </w:r>
+      <w:r>
+        <w:rPr>
+          <w:noProof/>
+          <w:lang w:val="en-US"/>
+        </w:rPr>
+        <w:t xml:space="preserve"> Background service communication</w:t>
+      </w:r>
+      <w:r>
+        <w:rPr>
+          <w:lang w:val="en-US"/>
+        </w:rPr>
+        <w:fldChar w:fldCharType="end"/>
+      </w:r>
+      <w:r>
+        <w:rPr>
+          <w:lang w:val="en-US"/>
+        </w:rPr>
+        <w:t>)</w:t>
+      </w:r>
+      <w:r>
+        <w:rPr>
+          <w:lang w:val="en-US"/>
+        </w:rPr>
+        <w:t>.</w:t>
+      </w:r>
+    </w:p>
+    <w:p>
+      <w:pPr>
+        <w:rPr>
+          <w:lang w:val="en-US"/>
+        </w:rPr>
+      </w:pPr>
+    </w:p>
+    <w:p>
+      <w:pPr>
+        <w:keepNext/>
+      </w:pPr>
+      <w:r>
+        <w:rPr>
+          <w:noProof/>
+          <w:lang w:eastAsia="de-AT"/>
+        </w:rPr>
+        <w:drawing>
+          <wp:inline distT="0" distB="0" distL="0" distR="0" wp14:anchorId="0BF86D8F" wp14:editId="548FB09C">
+            <wp:extent cx="5934075" cy="5001134"/>
+            <wp:effectExtent l="0" t="0" r="0" b="9525"/>
+            <wp:docPr id="3" name="Grafik 3"/>
+            <wp:cNvGraphicFramePr>
+              <a:graphicFrameLocks xmlns:a="http://schemas.openxmlformats.org/drawingml/2006/main" noChangeAspect="1"/>
+            </wp:cNvGraphicFramePr>
+            <a:graphic xmlns:a="http://schemas.openxmlformats.org/drawingml/2006/main">
+              <a:graphicData uri="http://schemas.openxmlformats.org/drawingml/2006/picture">
+                <pic:pic xmlns:pic="http://schemas.openxmlformats.org/drawingml/2006/picture">
+                  <pic:nvPicPr>
+                    <pic:cNvPr id="0" name="Picture 2"/>
+                    <pic:cNvPicPr>
+                      <a:picLocks noChangeAspect="1" noChangeArrowheads="1"/>
+                    </pic:cNvPicPr>
+                  </pic:nvPicPr>
+                  <pic:blipFill rotWithShape="1">
+                    <a:blip r:embed="rId12">
+                      <a:extLst>
+                        <a:ext uri="{28A0092B-C50C-407E-A947-70E740481C1C}">
+                          <a14:useLocalDpi xmlns:a14="http://schemas.microsoft.com/office/drawing/2010/main" val="0"/>
+                        </a:ext>
+                      </a:extLst>
+                    </a:blip>
+                    <a:srcRect l="5132" t="4295" r="2980"/>
+                    <a:stretch/>
+                  </pic:blipFill>
+                  <pic:spPr bwMode="auto">
+                    <a:xfrm>
+                      <a:off x="0" y="0"/>
+                      <a:ext cx="5941935" cy="5007758"/>
+                    </a:xfrm>
+                    <a:prstGeom prst="rect">
+                      <a:avLst/>
+                    </a:prstGeom>
+                    <a:noFill/>
+                    <a:ln>
+                      <a:noFill/>
+                    </a:ln>
+                    <a:extLst>
+                      <a:ext uri="{53640926-AAD7-44D8-BBD7-CCE9431645EC}">
+                        <a14:shadowObscured xmlns:a14="http://schemas.microsoft.com/office/drawing/2010/main"/>
+                      </a:ext>
+                    </a:extLst>
+                  </pic:spPr>
+                </pic:pic>
+              </a:graphicData>
+            </a:graphic>
+          </wp:inline>
+        </w:drawing>
+      </w:r>
+    </w:p>
+    <w:p>
+      <w:pPr>
+        <w:pStyle w:val="Beschriftung"/>
+        <w:rPr>
+          <w:noProof/>
+        </w:rPr>
+      </w:pPr>
+      <w:bookmarkStart w:id="2" w:name="_Ref327779162"/>
+      <w:r>
         <w:t xml:space="preserve">Illustration </w:t>
       </w:r>
       <w:fldSimple w:instr=" SEQ Illustration \* ARABIC ">
@@ -1316,142 +1815,111 @@
           <w:rPr>
             <w:noProof/>
           </w:rPr>
-          <w:t>2</w:t>
+          <w:t>3</w:t>
         </w:r>
       </w:fldSimple>
       <w:r>
-        <w:t xml:space="preserve">: </w:t>
+        <w:t>:</w:t>
+      </w:r>
+      <w:r>
+        <w:rPr>
+          <w:noProof/>
+        </w:rPr>
+        <w:t xml:space="preserve"> Background service communication</w:t>
+      </w:r>
+      <w:bookmarkEnd w:id="2"/>
+    </w:p>
+    <w:p/>
+    <w:p>
+      <w:pPr>
+        <w:pStyle w:val="berschrift4"/>
+        <w:rPr>
+          <w:lang w:val="en-US"/>
+        </w:rPr>
+      </w:pPr>
+      <w:r>
+        <w:rPr>
+          <w:lang w:val="en-US"/>
+        </w:rPr>
+        <w:lastRenderedPageBreak/>
+        <w:t>Server</w:t>
+      </w:r>
+      <w:r>
+        <w:rPr>
+          <w:lang w:val="en-US"/>
+        </w:rPr>
+        <w:t xml:space="preserve"> side design </w:t>
+      </w:r>
+      <w:r>
+        <w:rPr>
+          <w:lang w:val="en-US"/>
+        </w:rPr>
+        <w:t>decisions</w:t>
+      </w:r>
+    </w:p>
+    <w:p>
+      <w:pPr>
+        <w:rPr>
+          <w:lang w:val="en-US"/>
+        </w:rPr>
+      </w:pPr>
+      <w:r>
+        <w:rPr>
+          <w:lang w:val="en-US"/>
+        </w:rPr>
+        <w:t xml:space="preserve">The server side of the </w:t>
       </w:r>
       <w:proofErr w:type="spellStart"/>
       <w:r>
-        <w:t>Architectural</w:t>
+        <w:rPr>
+          <w:lang w:val="en-US"/>
+        </w:rPr>
+        <w:t>P</w:t>
+      </w:r>
+      <w:r>
+        <w:rPr>
+          <w:lang w:val="en-US"/>
+        </w:rPr>
+        <w:t>opya</w:t>
       </w:r>
       <w:proofErr w:type="spellEnd"/>
       <w:r>
+        <w:rPr>
+          <w:lang w:val="en-US"/>
+        </w:rPr>
+        <w:t xml:space="preserve"> project is used to distribute the messages to the chat partners. This distribution is based on the current position of the users.</w:t>
+      </w:r>
+      <w:r>
+        <w:rPr>
+          <w:lang w:val="en-US"/>
+        </w:rPr>
+        <w:t xml:space="preserve"> To calculate the distance between two chat partners the</w:t>
+      </w:r>
+      <w:r>
+        <w:rPr>
+          <w:lang w:val="en-US"/>
+        </w:rPr>
         <w:t xml:space="preserve"> </w:t>
       </w:r>
       <w:proofErr w:type="spellStart"/>
       <w:r>
-        <w:t>overview</w:t>
-      </w:r>
-      <w:bookmarkEnd w:id="1"/>
+        <w:rPr>
+          <w:lang w:val="en-US"/>
+        </w:rPr>
+        <w:t>h</w:t>
+      </w:r>
+      <w:r>
+        <w:rPr>
+          <w:lang w:val="en-US"/>
+        </w:rPr>
+        <w:t>aversine</w:t>
+      </w:r>
       <w:proofErr w:type="spellEnd"/>
-    </w:p>
-    <w:p>
-      <w:pPr>
-        <w:rPr>
-          <w:b/>
-          <w:lang w:val="en-US"/>
-        </w:rPr>
-      </w:pPr>
-      <w:r>
-        <w:rPr>
-          <w:b/>
-          <w:lang w:val="en-US"/>
-        </w:rPr>
-        <w:t>Transfer objects</w:t>
-      </w:r>
-    </w:p>
-    <w:p>
-      <w:pPr>
-        <w:rPr>
-          <w:lang w:val="en-US"/>
-        </w:rPr>
-      </w:pPr>
-      <w:r>
-        <w:rPr>
-          <w:lang w:val="en-US"/>
-        </w:rPr>
-        <w:t>Transfer objects are used for the communication with the server.</w:t>
-      </w:r>
-      <w:r>
-        <w:rPr>
-          <w:lang w:val="en-US"/>
-        </w:rPr>
-        <w:t xml:space="preserve"> This is necessary because the web server does not know the Android specific classes. It is also used to hide some information</w:t>
-      </w:r>
-      <w:r>
-        <w:rPr>
-          <w:lang w:val="en-US"/>
-        </w:rPr>
-        <w:t xml:space="preserve"> from the server</w:t>
-      </w:r>
-      <w:r>
-        <w:rPr>
-          <w:lang w:val="en-US"/>
-        </w:rPr>
-        <w:t>.</w:t>
-      </w:r>
-    </w:p>
-    <w:p>
-      <w:pPr>
-        <w:rPr>
-          <w:lang w:val="en-US"/>
-        </w:rPr>
-      </w:pPr>
-    </w:p>
-    <w:p>
-      <w:pPr>
-        <w:rPr>
-          <w:b/>
-          <w:lang w:val="en-US"/>
-        </w:rPr>
-      </w:pPr>
-      <w:r>
-        <w:rPr>
-          <w:b/>
-          <w:lang w:val="en-US"/>
-        </w:rPr>
-        <w:t>JSON</w:t>
-      </w:r>
-    </w:p>
-    <w:p>
-      <w:pPr>
-        <w:rPr>
-          <w:lang w:val="en-US"/>
-        </w:rPr>
-      </w:pPr>
-      <w:r>
-        <w:rPr>
-          <w:lang w:val="en-US"/>
-        </w:rPr>
-        <w:t xml:space="preserve">JSON is used for </w:t>
-      </w:r>
-      <w:r>
-        <w:rPr>
-          <w:lang w:val="en-US"/>
-        </w:rPr>
-        <w:t>interchanging</w:t>
-      </w:r>
-      <w:r>
-        <w:rPr>
-          <w:lang w:val="en-US"/>
-        </w:rPr>
-        <w:t xml:space="preserve"> data </w:t>
-      </w:r>
-      <w:r>
-        <w:rPr>
-          <w:lang w:val="en-US"/>
-        </w:rPr>
-        <w:t>with</w:t>
-      </w:r>
-      <w:r>
-        <w:rPr>
-          <w:lang w:val="en-US"/>
-        </w:rPr>
-        <w:t xml:space="preserve"> the webserver.</w:t>
-      </w:r>
-      <w:r>
-        <w:rPr>
-          <w:lang w:val="en-US"/>
-        </w:rPr>
-        <w:t xml:space="preserve"> It is easy to use and there is a good JSON </w:t>
-      </w:r>
-      <w:r>
-        <w:rPr>
-          <w:lang w:val="en-US"/>
-        </w:rPr>
-        <w:t>API</w:t>
+      <w:r>
+        <w:rPr>
+          <w:lang w:val="en-US"/>
+        </w:rPr>
+        <w:t xml:space="preserve"> formula is used.</w:t>
       </w:r>
       <w:r>
         <w:rPr>
@@ -1463,95 +1931,110 @@
         <w:rPr>
           <w:lang w:val="en-US"/>
         </w:rPr>
-        <w:t xml:space="preserve">available </w:t>
-      </w:r>
-      <w:r>
-        <w:rPr>
-          <w:lang w:val="en-US"/>
-        </w:rPr>
-        <w:t>on Android (GSON).</w:t>
-      </w:r>
-    </w:p>
-    <w:p>
-      <w:pPr>
-        <w:rPr>
-          <w:lang w:val="en-US"/>
-        </w:rPr>
-      </w:pPr>
-    </w:p>
-    <w:p>
-      <w:pPr>
-        <w:rPr>
-          <w:b/>
-          <w:lang w:val="en-US"/>
-        </w:rPr>
-      </w:pPr>
-      <w:r>
-        <w:rPr>
-          <w:b/>
-          <w:lang w:val="en-US"/>
-        </w:rPr>
-        <w:t>HTTP POST</w:t>
-      </w:r>
-    </w:p>
-    <w:p>
-      <w:pPr>
-        <w:rPr>
-          <w:lang w:val="en-US"/>
-        </w:rPr>
-      </w:pPr>
-      <w:r>
-        <w:rPr>
-          <w:lang w:val="en-US"/>
-        </w:rPr>
-        <w:t>HTTP POST is used to communicate with the server.</w:t>
-      </w:r>
-      <w:r>
-        <w:rPr>
-          <w:lang w:val="en-US"/>
-        </w:rPr>
-        <w:t xml:space="preserve"> We have </w:t>
-      </w:r>
-      <w:r>
-        <w:rPr>
-          <w:lang w:val="en-US"/>
-        </w:rPr>
-        <w:t>chosen</w:t>
-      </w:r>
-      <w:r>
-        <w:rPr>
-          <w:lang w:val="en-US"/>
-        </w:rPr>
-        <w:t xml:space="preserve"> HTTP POST because it is easy to use and does not have that much overhead compared to SOAP.</w:t>
-      </w:r>
-      <w:r>
-        <w:rPr>
-          <w:lang w:val="en-US"/>
-        </w:rPr>
-        <w:t xml:space="preserve"> Another reason </w:t>
-      </w:r>
-      <w:r>
-        <w:rPr>
-          <w:lang w:val="en-US"/>
-        </w:rPr>
-        <w:t>is</w:t>
-      </w:r>
-      <w:r>
-        <w:rPr>
-          <w:lang w:val="en-US"/>
-        </w:rPr>
-        <w:t xml:space="preserve"> that SOAP is not well supported on Android.</w:t>
-      </w:r>
-      <w:r>
-        <w:rPr>
-          <w:lang w:val="en-US"/>
-        </w:rPr>
-        <w:t xml:space="preserve"> HTTP POST is also easier to test, because there are lots of browser plugins which can be used to test POST web services.</w:t>
-      </w:r>
-    </w:p>
-    <w:p>
-      <w:pPr>
-        <w:pStyle w:val="berschrift4"/>
+        <w:t xml:space="preserve">The </w:t>
+      </w:r>
+      <w:proofErr w:type="spellStart"/>
+      <w:r>
+        <w:rPr>
+          <w:lang w:val="en-US"/>
+        </w:rPr>
+        <w:t>haversine</w:t>
+      </w:r>
+      <w:proofErr w:type="spellEnd"/>
+      <w:r>
+        <w:rPr>
+          <w:lang w:val="en-US"/>
+        </w:rPr>
+        <w:t xml:space="preserve"> formula is an equation important in navigation, giving distances between two points on a sphere.</w:t>
+      </w:r>
+    </w:p>
+    <w:p>
+      <w:pPr>
+        <w:rPr>
+          <w:lang w:val="en-US"/>
+        </w:rPr>
+      </w:pPr>
+      <w:r>
+        <w:rPr>
+          <w:lang w:val="en-US"/>
+        </w:rPr>
+        <w:t xml:space="preserve">The server uses a cache which contains all connected users with their unread messages. To ensure, that idle users will be disconnected automatically from the server, a cache is implemented, which removes all users after 10 minutes of idle time. Idle time means, that there was no call for </w:t>
+      </w:r>
+      <w:proofErr w:type="spellStart"/>
+      <w:r>
+        <w:rPr>
+          <w:rFonts w:ascii="Courier New" w:hAnsi="Courier New" w:cs="Courier New"/>
+          <w:lang w:val="en-US"/>
+        </w:rPr>
+        <w:t>sendMessage</w:t>
+      </w:r>
+      <w:proofErr w:type="spellEnd"/>
+      <w:r>
+        <w:rPr>
+          <w:lang w:val="en-US"/>
+        </w:rPr>
+        <w:t xml:space="preserve"> or </w:t>
+      </w:r>
+      <w:proofErr w:type="spellStart"/>
+      <w:r>
+        <w:rPr>
+          <w:rFonts w:ascii="Courier New" w:hAnsi="Courier New" w:cs="Courier New"/>
+          <w:lang w:val="en-US"/>
+        </w:rPr>
+        <w:t>getMessage</w:t>
+      </w:r>
+      <w:proofErr w:type="spellEnd"/>
+      <w:r>
+        <w:rPr>
+          <w:lang w:val="en-US"/>
+        </w:rPr>
+        <w:t xml:space="preserve"> on the server.</w:t>
+      </w:r>
+      <w:r>
+        <w:rPr>
+          <w:lang w:val="en-US"/>
+        </w:rPr>
+        <w:t xml:space="preserve"> For the cache, the guava library is used which has an implementation for a cache which removes keys from the map after a specified period of time.</w:t>
+      </w:r>
+    </w:p>
+    <w:p>
+      <w:pPr>
+        <w:rPr>
+          <w:lang w:val="en-US"/>
+        </w:rPr>
+      </w:pPr>
+    </w:p>
+    <w:p>
+      <w:pPr>
+        <w:pStyle w:val="berschrift3"/>
+        <w:rPr>
+          <w:lang w:val="en-US"/>
+        </w:rPr>
+      </w:pPr>
+      <w:r>
+        <w:rPr>
+          <w:lang w:val="en-US"/>
+        </w:rPr>
+        <w:t>Implementation issues</w:t>
+      </w:r>
+    </w:p>
+    <w:p>
+      <w:pPr>
+        <w:spacing w:line="240" w:lineRule="auto"/>
+        <w:rPr>
+          <w:lang w:val="en-US"/>
+        </w:rPr>
+      </w:pPr>
+      <w:r>
+        <w:rPr>
+          <w:lang w:val="en-US"/>
+        </w:rPr>
+        <w:br w:type="page"/>
+      </w:r>
+    </w:p>
+    <w:p>
+      <w:pPr>
+        <w:pStyle w:val="berschrift3"/>
         <w:rPr>
           <w:lang w:val="en-US"/>
         </w:rPr>
@@ -1561,278 +2044,111 @@
           <w:lang w:val="en-US"/>
         </w:rPr>
         <w:lastRenderedPageBreak/>
-        <w:t>Client</w:t>
-      </w:r>
-      <w:r>
-        <w:rPr>
-          <w:lang w:val="en-US"/>
-        </w:rPr>
-        <w:t xml:space="preserve"> side design de</w:t>
-      </w:r>
-      <w:r>
-        <w:rPr>
-          <w:lang w:val="en-US"/>
-        </w:rPr>
-        <w:t>cis</w:t>
-      </w:r>
-      <w:r>
-        <w:rPr>
-          <w:lang w:val="en-US"/>
-        </w:rPr>
-        <w:t>ions</w:t>
-      </w:r>
-    </w:p>
-    <w:p>
-      <w:pPr>
-        <w:rPr>
-          <w:lang w:val="en-US"/>
-        </w:rPr>
-      </w:pPr>
-      <w:r>
-        <w:rPr>
-          <w:lang w:val="en-US"/>
-        </w:rPr>
-        <w:t>For sending and receiving messages a background service is implemented.</w:t>
-      </w:r>
-      <w:r>
-        <w:rPr>
-          <w:lang w:val="en-US"/>
-        </w:rPr>
-        <w:t xml:space="preserve"> All messages which should be sent will be stored in a queue inside the background service. After a defined period of time the background service will send all messages in the queue to the server.</w:t>
-      </w:r>
-    </w:p>
-    <w:p>
-      <w:pPr>
-        <w:rPr>
-          <w:lang w:val="en-US"/>
-        </w:rPr>
-      </w:pPr>
-      <w:r>
-        <w:rPr>
-          <w:lang w:val="en-US"/>
-        </w:rPr>
-        <w:t>This background service is also used to load new messages from the server.</w:t>
-      </w:r>
-      <w:r>
-        <w:rPr>
-          <w:lang w:val="en-US"/>
-        </w:rPr>
-        <w:t xml:space="preserve"> This is also executed in a defined time interval.</w:t>
-      </w:r>
-      <w:r>
-        <w:rPr>
-          <w:lang w:val="en-US"/>
-        </w:rPr>
-        <w:t xml:space="preserve"> The interval can be specified by the user.</w:t>
-      </w:r>
-      <w:r>
-        <w:rPr>
-          <w:lang w:val="en-US"/>
-        </w:rPr>
-        <w:t xml:space="preserve"> To inform the user interface that new messages are available, the observer pattern is used. The message background service informs all listener</w:t>
-      </w:r>
-      <w:r>
-        <w:rPr>
-          <w:lang w:val="en-US"/>
-        </w:rPr>
-        <w:t>s</w:t>
-      </w:r>
-      <w:r>
-        <w:rPr>
-          <w:lang w:val="en-US"/>
-        </w:rPr>
-        <w:t xml:space="preserve"> about the new messages</w:t>
-      </w:r>
-      <w:r>
-        <w:rPr>
-          <w:lang w:val="en-US"/>
-        </w:rPr>
-        <w:t xml:space="preserve"> after loading them</w:t>
-      </w:r>
-      <w:r>
-        <w:rPr>
-          <w:lang w:val="en-US"/>
-        </w:rPr>
-        <w:t xml:space="preserve"> from the server.</w:t>
-      </w:r>
-    </w:p>
-    <w:p>
-      <w:pPr>
-        <w:pStyle w:val="berschrift4"/>
-        <w:rPr>
-          <w:lang w:val="en-US"/>
-        </w:rPr>
-      </w:pPr>
-      <w:r>
-        <w:rPr>
-          <w:lang w:val="en-US"/>
-        </w:rPr>
-        <w:t>Server</w:t>
-      </w:r>
-      <w:r>
-        <w:rPr>
-          <w:lang w:val="en-US"/>
-        </w:rPr>
-        <w:t xml:space="preserve"> side design </w:t>
-      </w:r>
-      <w:r>
-        <w:rPr>
-          <w:lang w:val="en-US"/>
-        </w:rPr>
-        <w:t>decisions</w:t>
-      </w:r>
-    </w:p>
-    <w:p>
-      <w:pPr>
-        <w:rPr>
-          <w:lang w:val="en-US"/>
-        </w:rPr>
-      </w:pPr>
-      <w:r>
-        <w:rPr>
-          <w:lang w:val="en-US"/>
-        </w:rPr>
-        <w:t xml:space="preserve">The server side of the </w:t>
+        <w:t>Class diagram</w:t>
+      </w:r>
+    </w:p>
+    <w:p>
+      <w:pPr>
+        <w:keepNext/>
+      </w:pPr>
+      <w:r>
+        <w:rPr>
+          <w:noProof/>
+          <w:lang w:eastAsia="de-AT"/>
+        </w:rPr>
+        <w:drawing>
+          <wp:inline distT="0" distB="0" distL="0" distR="0" wp14:anchorId="498FB909" wp14:editId="29BA6EA1">
+            <wp:extent cx="8267181" cy="5358623"/>
+            <wp:effectExtent l="6668" t="0" r="7302" b="7303"/>
+            <wp:docPr id="4" name="Grafik 4"/>
+            <wp:cNvGraphicFramePr>
+              <a:graphicFrameLocks xmlns:a="http://schemas.openxmlformats.org/drawingml/2006/main" noChangeAspect="1"/>
+            </wp:cNvGraphicFramePr>
+            <a:graphic xmlns:a="http://schemas.openxmlformats.org/drawingml/2006/main">
+              <a:graphicData uri="http://schemas.openxmlformats.org/drawingml/2006/picture">
+                <pic:pic xmlns:pic="http://schemas.openxmlformats.org/drawingml/2006/picture">
+                  <pic:nvPicPr>
+                    <pic:cNvPr id="0" name="Picture 3"/>
+                    <pic:cNvPicPr>
+                      <a:picLocks noChangeAspect="1" noChangeArrowheads="1"/>
+                    </pic:cNvPicPr>
+                  </pic:nvPicPr>
+                  <pic:blipFill rotWithShape="1">
+                    <a:blip r:embed="rId13">
+                      <a:extLst>
+                        <a:ext uri="{28A0092B-C50C-407E-A947-70E740481C1C}">
+                          <a14:useLocalDpi xmlns:a14="http://schemas.microsoft.com/office/drawing/2010/main" val="0"/>
+                        </a:ext>
+                      </a:extLst>
+                    </a:blip>
+                    <a:srcRect l="2318" t="4446" r="2152" b="3188"/>
+                    <a:stretch/>
+                  </pic:blipFill>
+                  <pic:spPr bwMode="auto">
+                    <a:xfrm rot="16200000">
+                      <a:off x="0" y="0"/>
+                      <a:ext cx="8279578" cy="5366659"/>
+                    </a:xfrm>
+                    <a:prstGeom prst="rect">
+                      <a:avLst/>
+                    </a:prstGeom>
+                    <a:noFill/>
+                    <a:ln>
+                      <a:noFill/>
+                    </a:ln>
+                    <a:extLst>
+                      <a:ext uri="{53640926-AAD7-44D8-BBD7-CCE9431645EC}">
+                        <a14:shadowObscured xmlns:a14="http://schemas.microsoft.com/office/drawing/2010/main"/>
+                      </a:ext>
+                    </a:extLst>
+                  </pic:spPr>
+                </pic:pic>
+              </a:graphicData>
+            </a:graphic>
+          </wp:inline>
+        </w:drawing>
+      </w:r>
+      <w:bookmarkStart w:id="3" w:name="_GoBack"/>
+      <w:bookmarkEnd w:id="3"/>
+    </w:p>
+    <w:p>
+      <w:pPr>
+        <w:pStyle w:val="Beschriftung"/>
+        <w:rPr>
+          <w:lang w:val="en-US"/>
+        </w:rPr>
+      </w:pPr>
+      <w:r>
+        <w:t xml:space="preserve">Illustration </w:t>
+      </w:r>
+      <w:fldSimple w:instr=" SEQ Illustration \* ARABIC ">
+        <w:r>
+          <w:rPr>
+            <w:noProof/>
+          </w:rPr>
+          <w:t>4</w:t>
+        </w:r>
+      </w:fldSimple>
+      <w:r>
+        <w:t xml:space="preserve">: Client </w:t>
       </w:r>
       <w:proofErr w:type="spellStart"/>
       <w:r>
-        <w:rPr>
-          <w:lang w:val="en-US"/>
-        </w:rPr>
-        <w:t>P</w:t>
-      </w:r>
-      <w:r>
-        <w:rPr>
-          <w:lang w:val="en-US"/>
-        </w:rPr>
-        <w:t>opya</w:t>
+        <w:t>class</w:t>
       </w:r>
       <w:proofErr w:type="spellEnd"/>
       <w:r>
-        <w:rPr>
-          <w:lang w:val="en-US"/>
-        </w:rPr>
-        <w:t xml:space="preserve"> project is used to distribute the messages to the chat partners. This distribution is based on the current position of the users.</w:t>
-      </w:r>
-      <w:r>
-        <w:rPr>
-          <w:lang w:val="en-US"/>
-        </w:rPr>
-        <w:t xml:space="preserve"> To calculate the distance between two chat partners the</w:t>
-      </w:r>
-      <w:r>
-        <w:rPr>
-          <w:lang w:val="en-US"/>
-        </w:rPr>
         <w:t xml:space="preserve"> </w:t>
       </w:r>
       <w:proofErr w:type="spellStart"/>
       <w:r>
-        <w:rPr>
-          <w:lang w:val="en-US"/>
-        </w:rPr>
-        <w:t>h</w:t>
-      </w:r>
-      <w:r>
-        <w:rPr>
-          <w:lang w:val="en-US"/>
-        </w:rPr>
-        <w:t>aversine</w:t>
+        <w:t>diagram</w:t>
       </w:r>
       <w:proofErr w:type="spellEnd"/>
-      <w:r>
-        <w:rPr>
-          <w:lang w:val="en-US"/>
-        </w:rPr>
-        <w:t xml:space="preserve"> formula is used.</w:t>
-      </w:r>
-      <w:r>
-        <w:rPr>
-          <w:lang w:val="en-US"/>
-        </w:rPr>
-        <w:t xml:space="preserve"> </w:t>
-      </w:r>
-      <w:r>
-        <w:rPr>
-          <w:lang w:val="en-US"/>
-        </w:rPr>
-        <w:t xml:space="preserve">The </w:t>
-      </w:r>
-      <w:proofErr w:type="spellStart"/>
-      <w:r>
-        <w:rPr>
-          <w:lang w:val="en-US"/>
-        </w:rPr>
-        <w:t>haversine</w:t>
-      </w:r>
-      <w:proofErr w:type="spellEnd"/>
-      <w:r>
-        <w:rPr>
-          <w:lang w:val="en-US"/>
-        </w:rPr>
-        <w:t xml:space="preserve"> formula is an equation important in navigation, giving distances between two points on a sphere.</w:t>
-      </w:r>
-    </w:p>
-    <w:p>
-      <w:pPr>
-        <w:rPr>
-          <w:lang w:val="en-US"/>
-        </w:rPr>
-      </w:pPr>
-      <w:r>
-        <w:rPr>
-          <w:lang w:val="en-US"/>
-        </w:rPr>
-        <w:t xml:space="preserve">The server uses a cache which contains all connected users with their unread messages. To ensure, that idle users will be disconnected automatically from the server, a cache is implemented, which removes all users after 10 minutes of idle time. Idle time means, that there was no call for </w:t>
-      </w:r>
-      <w:proofErr w:type="spellStart"/>
-      <w:r>
-        <w:rPr>
-          <w:rFonts w:ascii="Courier New" w:hAnsi="Courier New" w:cs="Courier New"/>
-          <w:lang w:val="en-US"/>
-        </w:rPr>
-        <w:t>sendMessage</w:t>
-      </w:r>
-      <w:proofErr w:type="spellEnd"/>
-      <w:r>
-        <w:rPr>
-          <w:lang w:val="en-US"/>
-        </w:rPr>
-        <w:t xml:space="preserve"> or </w:t>
-      </w:r>
-      <w:proofErr w:type="spellStart"/>
-      <w:r>
-        <w:rPr>
-          <w:rFonts w:ascii="Courier New" w:hAnsi="Courier New" w:cs="Courier New"/>
-          <w:lang w:val="en-US"/>
-        </w:rPr>
-        <w:t>getMessage</w:t>
-      </w:r>
-      <w:proofErr w:type="spellEnd"/>
-      <w:r>
-        <w:rPr>
-          <w:lang w:val="en-US"/>
-        </w:rPr>
-        <w:t xml:space="preserve"> on the server.</w:t>
-      </w:r>
-      <w:r>
-        <w:rPr>
-          <w:lang w:val="en-US"/>
-        </w:rPr>
-        <w:t xml:space="preserve"> For the cache, the guava lib</w:t>
-      </w:r>
-      <w:bookmarkStart w:id="2" w:name="_GoBack"/>
-      <w:bookmarkEnd w:id="2"/>
-      <w:r>
-        <w:rPr>
-          <w:lang w:val="en-US"/>
-        </w:rPr>
-        <w:t>rary is used which has an implementation for a cache which removes keys from the map after a specified period of time.</w:t>
-      </w:r>
     </w:p>
     <w:sectPr>
-      <w:headerReference w:type="default" r:id="rId12"/>
-      <w:footerReference w:type="default" r:id="rId13"/>
+      <w:headerReference w:type="default" r:id="rId14"/>
+      <w:footerReference w:type="default" r:id="rId15"/>
       <w:pgSz w:w="11906" w:h="16838"/>
       <w:pgMar w:top="1417" w:right="1417" w:bottom="1134" w:left="1417" w:header="708" w:footer="708" w:gutter="0"/>
       <w:cols w:space="708"/>
@@ -1961,7 +2277,7 @@
                 <w:sz w:val="16"/>
                 <w:szCs w:val="16"/>
               </w:rPr>
-              <w:t>5</w:t>
+              <w:t>7</w:t>
             </w:r>
             <w:r>
               <w:rPr>
@@ -2010,7 +2326,7 @@
                 <w:sz w:val="16"/>
                 <w:szCs w:val="16"/>
               </w:rPr>
-              <w:t>5</w:t>
+              <w:t>8</w:t>
             </w:r>
             <w:r>
               <w:rPr>
@@ -3271,6 +3587,9 @@
   </w:num>
   <w:num w:numId="9">
     <w:abstractNumId w:val="3"/>
+  </w:num>
+  <w:num w:numId="10">
+    <w:abstractNumId w:val="7"/>
   </w:num>
 </w:numbering>
 </file>
@@ -4921,7 +5240,7 @@
 </file>
 
 <file path=customXml/itemProps1.xml><?xml version="1.0" encoding="utf-8"?>
-<ds:datastoreItem xmlns:ds="http://schemas.openxmlformats.org/officeDocument/2006/customXml" ds:itemID="{123C8505-C5DE-4D5E-9F8E-D18BAB40ABC7}">
+<ds:datastoreItem xmlns:ds="http://schemas.openxmlformats.org/officeDocument/2006/customXml" ds:itemID="{C172F6B9-CF07-4084-A2B4-FF392D0020CE}">
   <ds:schemaRefs>
     <ds:schemaRef ds:uri="http://schemas.openxmlformats.org/officeDocument/2006/bibliography"/>
   </ds:schemaRefs>

--- a/Popya/docs/Documentation.docx
+++ b/Popya/docs/Documentation.docx
@@ -6,11 +6,9 @@
       <w:pPr>
         <w:pStyle w:val="berschrift2"/>
       </w:pPr>
-      <w:proofErr w:type="spellStart"/>
       <w:r>
         <w:t>Popya</w:t>
       </w:r>
-      <w:proofErr w:type="spellEnd"/>
     </w:p>
     <w:p>
       <w:pPr>
@@ -164,9 +162,8 @@
           <w:szCs w:val="24"/>
           <w:lang w:val="en-US"/>
         </w:rPr>
-        <w:t xml:space="preserve">. </w:t>
-      </w:r>
-      <w:proofErr w:type="spellStart"/>
+        <w:t xml:space="preserve">. Luuk and Michael will be able to communicate with each other but </w:t>
+      </w:r>
       <w:r>
         <w:rPr>
           <w:rFonts w:cs="Arial"/>
@@ -174,9 +171,8 @@
           <w:szCs w:val="24"/>
           <w:lang w:val="en-US"/>
         </w:rPr>
-        <w:t>Luuk</w:t>
-      </w:r>
-      <w:proofErr w:type="spellEnd"/>
+        <w:t>neither</w:t>
+      </w:r>
       <w:r>
         <w:rPr>
           <w:rFonts w:cs="Arial"/>
@@ -184,45 +180,7 @@
           <w:szCs w:val="24"/>
           <w:lang w:val="en-US"/>
         </w:rPr>
-        <w:t xml:space="preserve"> and Michael will be able to communicate with each other but </w:t>
-      </w:r>
-      <w:r>
-        <w:rPr>
-          <w:rFonts w:cs="Arial"/>
-          <w:color w:val="000000"/>
-          <w:szCs w:val="24"/>
-          <w:lang w:val="en-US"/>
-        </w:rPr>
-        <w:t>neither</w:t>
-      </w:r>
-      <w:r>
-        <w:rPr>
-          <w:rFonts w:cs="Arial"/>
-          <w:color w:val="000000"/>
-          <w:szCs w:val="24"/>
-          <w:lang w:val="en-US"/>
-        </w:rPr>
-        <w:t xml:space="preserve"> </w:t>
-      </w:r>
-      <w:proofErr w:type="spellStart"/>
-      <w:r>
-        <w:rPr>
-          <w:rFonts w:cs="Arial"/>
-          <w:color w:val="000000"/>
-          <w:szCs w:val="24"/>
-          <w:lang w:val="en-US"/>
-        </w:rPr>
-        <w:t>Luuk</w:t>
-      </w:r>
-      <w:proofErr w:type="spellEnd"/>
-      <w:r>
-        <w:rPr>
-          <w:rFonts w:cs="Arial"/>
-          <w:color w:val="000000"/>
-          <w:szCs w:val="24"/>
-          <w:lang w:val="en-US"/>
-        </w:rPr>
-        <w:t xml:space="preserve"> nor Michael will be able to talk to the other guy, because he is not in the maximum communication distance.</w:t>
+        <w:t xml:space="preserve"> Luuk nor Michael will be able to talk to the other guy, because he is not in the maximum communication distance.</w:t>
       </w:r>
       <w:r>
         <w:rPr>
@@ -273,7 +231,7 @@
           <v:shape id="_x0000_i1025" type="#_x0000_t75" style="width:321.65pt;height:251.55pt" o:ole="">
             <v:imagedata r:id="rId9" o:title=""/>
           </v:shape>
-          <o:OLEObject Type="Embed" ProgID="Visio.Drawing.11" ShapeID="_x0000_i1025" DrawAspect="Content" ObjectID="_1401521867" r:id="rId10"/>
+          <o:OLEObject Type="Embed" ProgID="Visio.Drawing.11" ShapeID="_x0000_i1025" DrawAspect="Content" ObjectID="_1401528190" r:id="rId10"/>
         </w:object>
       </w:r>
     </w:p>
@@ -403,27 +361,7 @@
           <w:szCs w:val="24"/>
           <w:lang w:val="en-US"/>
         </w:rPr>
-        <w:t xml:space="preserve">cell id or a </w:t>
-      </w:r>
-      <w:proofErr w:type="spellStart"/>
-      <w:r>
-        <w:rPr>
-          <w:rFonts w:cs="Arial"/>
-          <w:color w:val="000000"/>
-          <w:szCs w:val="24"/>
-          <w:lang w:val="en-US"/>
-        </w:rPr>
-        <w:t>WiFi</w:t>
-      </w:r>
-      <w:proofErr w:type="spellEnd"/>
-      <w:r>
-        <w:rPr>
-          <w:rFonts w:cs="Arial"/>
-          <w:color w:val="000000"/>
-          <w:szCs w:val="24"/>
-          <w:lang w:val="en-US"/>
-        </w:rPr>
-        <w:t xml:space="preserve"> connection</w:t>
+        <w:t>cell id or a WiFi connection</w:t>
       </w:r>
       <w:r>
         <w:rPr>
@@ -1810,14 +1748,27 @@
       <w:r>
         <w:t xml:space="preserve">Illustration </w:t>
       </w:r>
-      <w:fldSimple w:instr=" SEQ Illustration \* ARABIC ">
-        <w:r>
-          <w:rPr>
-            <w:noProof/>
-          </w:rPr>
-          <w:t>3</w:t>
-        </w:r>
-      </w:fldSimple>
+      <w:r>
+        <w:fldChar w:fldCharType="begin"/>
+      </w:r>
+      <w:r>
+        <w:instrText xml:space="preserve"> SEQ Illustration \* ARABIC </w:instrText>
+      </w:r>
+      <w:r>
+        <w:fldChar w:fldCharType="separate"/>
+      </w:r>
+      <w:r>
+        <w:rPr>
+          <w:noProof/>
+        </w:rPr>
+        <w:t>3</w:t>
+      </w:r>
+      <w:r>
+        <w:rPr>
+          <w:noProof/>
+        </w:rPr>
+        <w:fldChar w:fldCharType="end"/>
+      </w:r>
       <w:r>
         <w:t>:</w:t>
       </w:r>
@@ -1869,7 +1820,6 @@
         </w:rPr>
         <w:t xml:space="preserve">The server side of the </w:t>
       </w:r>
-      <w:proofErr w:type="spellStart"/>
       <w:r>
         <w:rPr>
           <w:lang w:val="en-US"/>
@@ -1880,14 +1830,7 @@
         <w:rPr>
           <w:lang w:val="en-US"/>
         </w:rPr>
-        <w:t>opya</w:t>
-      </w:r>
-      <w:proofErr w:type="spellEnd"/>
-      <w:r>
-        <w:rPr>
-          <w:lang w:val="en-US"/>
-        </w:rPr>
-        <w:t xml:space="preserve"> project is used to distribute the messages to the chat partners. This distribution is based on the current position of the users.</w:t>
+        <w:t>opya project is used to distribute the messages to the chat partners. This distribution is based on the current position of the users.</w:t>
       </w:r>
       <w:r>
         <w:rPr>
@@ -1899,27 +1842,202 @@
         <w:rPr>
           <w:lang w:val="en-US"/>
         </w:rPr>
+        <w:t xml:space="preserve"> h</w:t>
+      </w:r>
+      <w:r>
+        <w:rPr>
+          <w:lang w:val="en-US"/>
+        </w:rPr>
+        <w:t>aversine formula is used.</w:t>
+      </w:r>
+      <w:r>
+        <w:rPr>
+          <w:lang w:val="en-US"/>
+        </w:rPr>
         <w:t xml:space="preserve"> </w:t>
       </w:r>
-      <w:proofErr w:type="spellStart"/>
-      <w:r>
-        <w:rPr>
-          <w:lang w:val="en-US"/>
-        </w:rPr>
-        <w:t>h</w:t>
-      </w:r>
-      <w:r>
-        <w:rPr>
-          <w:lang w:val="en-US"/>
-        </w:rPr>
-        <w:t>aversine</w:t>
-      </w:r>
-      <w:proofErr w:type="spellEnd"/>
-      <w:r>
-        <w:rPr>
-          <w:lang w:val="en-US"/>
-        </w:rPr>
-        <w:t xml:space="preserve"> formula is used.</w:t>
+      <w:r>
+        <w:rPr>
+          <w:lang w:val="en-US"/>
+        </w:rPr>
+        <w:t>The haversine formula is an equation important in navigation, giving distances between two points on a sphere.</w:t>
+      </w:r>
+    </w:p>
+    <w:p>
+      <w:pPr>
+        <w:rPr>
+          <w:lang w:val="en-US"/>
+        </w:rPr>
+      </w:pPr>
+      <w:r>
+        <w:rPr>
+          <w:lang w:val="en-US"/>
+        </w:rPr>
+        <w:t xml:space="preserve">The server uses a cache which contains all connected users with their unread messages. To ensure, that idle users will be disconnected automatically from the server, a cache is implemented, which removes all users after 10 minutes of idle time. Idle time means, that there was no call for </w:t>
+      </w:r>
+      <w:r>
+        <w:rPr>
+          <w:rFonts w:ascii="Courier New" w:hAnsi="Courier New" w:cs="Courier New"/>
+          <w:lang w:val="en-US"/>
+        </w:rPr>
+        <w:t>sendMessage</w:t>
+      </w:r>
+      <w:r>
+        <w:rPr>
+          <w:lang w:val="en-US"/>
+        </w:rPr>
+        <w:t xml:space="preserve"> or </w:t>
+      </w:r>
+      <w:r>
+        <w:rPr>
+          <w:rFonts w:ascii="Courier New" w:hAnsi="Courier New" w:cs="Courier New"/>
+          <w:lang w:val="en-US"/>
+        </w:rPr>
+        <w:t>getMessage</w:t>
+      </w:r>
+      <w:r>
+        <w:rPr>
+          <w:lang w:val="en-US"/>
+        </w:rPr>
+        <w:t xml:space="preserve"> on the server.</w:t>
+      </w:r>
+      <w:r>
+        <w:rPr>
+          <w:lang w:val="en-US"/>
+        </w:rPr>
+        <w:t xml:space="preserve"> For the cache, the guava library is used which has an implementation for a cache which removes keys from the map after a specified period of time.</w:t>
+      </w:r>
+    </w:p>
+    <w:p>
+      <w:pPr>
+        <w:rPr>
+          <w:lang w:val="en-US"/>
+        </w:rPr>
+      </w:pPr>
+    </w:p>
+    <w:p>
+      <w:pPr>
+        <w:pStyle w:val="berschrift3"/>
+        <w:rPr>
+          <w:lang w:val="en-US"/>
+        </w:rPr>
+      </w:pPr>
+      <w:r>
+        <w:rPr>
+          <w:lang w:val="en-US"/>
+        </w:rPr>
+        <w:t>Implementation issues</w:t>
+      </w:r>
+      <w:r>
+        <w:rPr>
+          <w:lang w:val="en-US"/>
+        </w:rPr>
+        <w:t xml:space="preserve"> and solutions</w:t>
+      </w:r>
+    </w:p>
+    <w:p>
+      <w:pPr>
+        <w:pStyle w:val="Listenabsatz"/>
+        <w:numPr>
+          <w:ilvl w:val="0"/>
+          <w:numId w:val="11"/>
+        </w:numPr>
+        <w:rPr>
+          <w:lang w:val="en-US"/>
+        </w:rPr>
+      </w:pPr>
+      <w:r>
+        <w:rPr>
+          <w:lang w:val="en-US"/>
+        </w:rPr>
+        <w:t>Using SOAP for communication</w:t>
+      </w:r>
+    </w:p>
+    <w:p>
+      <w:pPr>
+        <w:pStyle w:val="Listenabsatz"/>
+        <w:rPr>
+          <w:lang w:val="en-US"/>
+        </w:rPr>
+      </w:pPr>
+      <w:r>
+        <w:rPr>
+          <w:lang w:val="en-US"/>
+        </w:rPr>
+        <w:t>We tried to use SOAP for the communication between the server and the client. But the API we used had some issues so we were unable to establish a connection.</w:t>
+      </w:r>
+    </w:p>
+    <w:p>
+      <w:pPr>
+        <w:pStyle w:val="Listenabsatz"/>
+        <w:rPr>
+          <w:lang w:val="en-US"/>
+        </w:rPr>
+      </w:pPr>
+      <w:r>
+        <w:rPr>
+          <w:lang w:val="en-US"/>
+        </w:rPr>
+        <w:t>To solve this issue we changed to a restful communication which was easier to use and easier to debug.</w:t>
+      </w:r>
+    </w:p>
+    <w:p>
+      <w:pPr>
+        <w:rPr>
+          <w:lang w:val="en-US"/>
+        </w:rPr>
+      </w:pPr>
+    </w:p>
+    <w:p>
+      <w:pPr>
+        <w:pStyle w:val="Listenabsatz"/>
+        <w:numPr>
+          <w:ilvl w:val="0"/>
+          <w:numId w:val="11"/>
+        </w:numPr>
+        <w:rPr>
+          <w:lang w:val="en-US"/>
+        </w:rPr>
+      </w:pPr>
+      <w:r>
+        <w:rPr>
+          <w:lang w:val="en-US"/>
+        </w:rPr>
+        <w:t>Update the</w:t>
+      </w:r>
+      <w:r>
+        <w:rPr>
+          <w:lang w:val="en-US"/>
+        </w:rPr>
+        <w:t xml:space="preserve"> message</w:t>
+      </w:r>
+      <w:bookmarkStart w:id="3" w:name="_GoBack"/>
+      <w:bookmarkEnd w:id="3"/>
+      <w:r>
+        <w:rPr>
+          <w:lang w:val="en-US"/>
+        </w:rPr>
+        <w:t xml:space="preserve"> list view properly</w:t>
+      </w:r>
+    </w:p>
+    <w:p>
+      <w:pPr>
+        <w:pStyle w:val="Listenabsatz"/>
+        <w:rPr>
+          <w:lang w:val="en-US"/>
+        </w:rPr>
+      </w:pPr>
+      <w:r>
+        <w:rPr>
+          <w:lang w:val="en-US"/>
+        </w:rPr>
+        <w:t xml:space="preserve">At first the problem was that we had to exchange the whole list of messages if a new message arrived. </w:t>
+      </w:r>
+      <w:r>
+        <w:rPr>
+          <w:lang w:val="en-US"/>
+        </w:rPr>
+        <w:t>We solved this by creating a</w:t>
       </w:r>
       <w:r>
         <w:rPr>
@@ -1931,105 +2049,13 @@
         <w:rPr>
           <w:lang w:val="en-US"/>
         </w:rPr>
-        <w:t xml:space="preserve">The </w:t>
-      </w:r>
-      <w:proofErr w:type="spellStart"/>
-      <w:r>
-        <w:rPr>
-          <w:lang w:val="en-US"/>
-        </w:rPr>
-        <w:t>haversine</w:t>
-      </w:r>
-      <w:proofErr w:type="spellEnd"/>
-      <w:r>
-        <w:rPr>
-          <w:lang w:val="en-US"/>
-        </w:rPr>
-        <w:t xml:space="preserve"> formula is an equation important in navigation, giving distances between two points on a sphere.</w:t>
-      </w:r>
-    </w:p>
-    <w:p>
-      <w:pPr>
-        <w:rPr>
-          <w:lang w:val="en-US"/>
-        </w:rPr>
-      </w:pPr>
-      <w:r>
-        <w:rPr>
-          <w:lang w:val="en-US"/>
-        </w:rPr>
-        <w:t xml:space="preserve">The server uses a cache which contains all connected users with their unread messages. To ensure, that idle users will be disconnected automatically from the server, a cache is implemented, which removes all users after 10 minutes of idle time. Idle time means, that there was no call for </w:t>
-      </w:r>
-      <w:proofErr w:type="spellStart"/>
-      <w:r>
-        <w:rPr>
-          <w:rFonts w:ascii="Courier New" w:hAnsi="Courier New" w:cs="Courier New"/>
-          <w:lang w:val="en-US"/>
-        </w:rPr>
-        <w:t>sendMessage</w:t>
-      </w:r>
-      <w:proofErr w:type="spellEnd"/>
-      <w:r>
-        <w:rPr>
-          <w:lang w:val="en-US"/>
-        </w:rPr>
-        <w:t xml:space="preserve"> or </w:t>
-      </w:r>
-      <w:proofErr w:type="spellStart"/>
-      <w:r>
-        <w:rPr>
-          <w:rFonts w:ascii="Courier New" w:hAnsi="Courier New" w:cs="Courier New"/>
-          <w:lang w:val="en-US"/>
-        </w:rPr>
-        <w:t>getMessage</w:t>
-      </w:r>
-      <w:proofErr w:type="spellEnd"/>
-      <w:r>
-        <w:rPr>
-          <w:lang w:val="en-US"/>
-        </w:rPr>
-        <w:t xml:space="preserve"> on the server.</w:t>
-      </w:r>
-      <w:r>
-        <w:rPr>
-          <w:lang w:val="en-US"/>
-        </w:rPr>
-        <w:t xml:space="preserve"> For the cache, the guava library is used which has an implementation for a cache which removes keys from the map after a specified period of time.</w:t>
-      </w:r>
-    </w:p>
-    <w:p>
-      <w:pPr>
-        <w:rPr>
-          <w:lang w:val="en-US"/>
-        </w:rPr>
-      </w:pPr>
-    </w:p>
-    <w:p>
-      <w:pPr>
-        <w:pStyle w:val="berschrift3"/>
-        <w:rPr>
-          <w:lang w:val="en-US"/>
-        </w:rPr>
-      </w:pPr>
-      <w:r>
-        <w:rPr>
-          <w:lang w:val="en-US"/>
-        </w:rPr>
-        <w:t>Implementation issues</w:t>
-      </w:r>
-    </w:p>
-    <w:p>
-      <w:pPr>
-        <w:spacing w:line="240" w:lineRule="auto"/>
-        <w:rPr>
-          <w:lang w:val="en-US"/>
-        </w:rPr>
-      </w:pPr>
-      <w:r>
-        <w:rPr>
-          <w:lang w:val="en-US"/>
-        </w:rPr>
-        <w:br w:type="page"/>
+        <w:t>m</w:t>
+      </w:r>
+      <w:r>
+        <w:rPr>
+          <w:lang w:val="en-US"/>
+        </w:rPr>
+        <w:t>ethod which fires a DataChangeEvent, provided by the MessageAdapter, which updates the model and adds just the new message item.</w:t>
       </w:r>
     </w:p>
     <w:p>
@@ -2050,6 +2076,9 @@
     <w:p>
       <w:pPr>
         <w:keepNext/>
+        <w:rPr>
+          <w:lang w:val="en-US"/>
+        </w:rPr>
       </w:pPr>
       <w:r>
         <w:rPr>
@@ -2108,8 +2137,6 @@
           </wp:inline>
         </w:drawing>
       </w:r>
-      <w:bookmarkStart w:id="3" w:name="_GoBack"/>
-      <w:bookmarkEnd w:id="3"/>
     </w:p>
     <w:p>
       <w:pPr>
@@ -2119,32 +2146,41 @@
         </w:rPr>
       </w:pPr>
       <w:r>
+        <w:rPr>
+          <w:lang w:val="en-US"/>
+        </w:rPr>
         <w:t xml:space="preserve">Illustration </w:t>
       </w:r>
-      <w:fldSimple w:instr=" SEQ Illustration \* ARABIC ">
-        <w:r>
-          <w:rPr>
-            <w:noProof/>
-          </w:rPr>
-          <w:t>4</w:t>
-        </w:r>
-      </w:fldSimple>
-      <w:r>
-        <w:t xml:space="preserve">: Client </w:t>
-      </w:r>
-      <w:proofErr w:type="spellStart"/>
-      <w:r>
-        <w:t>class</w:t>
-      </w:r>
-      <w:proofErr w:type="spellEnd"/>
-      <w:r>
-        <w:t xml:space="preserve"> </w:t>
-      </w:r>
-      <w:proofErr w:type="spellStart"/>
-      <w:r>
-        <w:t>diagram</w:t>
-      </w:r>
-      <w:proofErr w:type="spellEnd"/>
+      <w:r>
+        <w:fldChar w:fldCharType="begin"/>
+      </w:r>
+      <w:r>
+        <w:rPr>
+          <w:lang w:val="en-US"/>
+        </w:rPr>
+        <w:instrText xml:space="preserve"> SEQ Illust</w:instrText>
+      </w:r>
+      <w:r>
+        <w:instrText xml:space="preserve">ration \* ARABIC </w:instrText>
+      </w:r>
+      <w:r>
+        <w:fldChar w:fldCharType="separate"/>
+      </w:r>
+      <w:r>
+        <w:rPr>
+          <w:noProof/>
+        </w:rPr>
+        <w:t>4</w:t>
+      </w:r>
+      <w:r>
+        <w:rPr>
+          <w:noProof/>
+        </w:rPr>
+        <w:fldChar w:fldCharType="end"/>
+      </w:r>
+      <w:r>
+        <w:t>: Client class diagram</w:t>
+      </w:r>
     </w:p>
     <w:sectPr>
       <w:headerReference w:type="default" r:id="rId14"/>
@@ -2277,7 +2313,7 @@
                 <w:sz w:val="16"/>
                 <w:szCs w:val="16"/>
               </w:rPr>
-              <w:t>7</w:t>
+              <w:t>6</w:t>
             </w:r>
             <w:r>
               <w:rPr>
@@ -2326,7 +2362,7 @@
                 <w:sz w:val="16"/>
                 <w:szCs w:val="16"/>
               </w:rPr>
-              <w:t>8</w:t>
+              <w:t>7</w:t>
             </w:r>
             <w:r>
               <w:rPr>
@@ -2441,41 +2477,13 @@
         </wp:anchor>
       </w:drawing>
     </w:r>
-    <w:proofErr w:type="spellStart"/>
     <w:r>
       <w:rPr>
         <w:b/>
         <w:sz w:val="16"/>
         <w:szCs w:val="16"/>
       </w:rPr>
-      <w:t>Wullink</w:t>
-    </w:r>
-    <w:proofErr w:type="spellEnd"/>
-    <w:r>
-      <w:rPr>
-        <w:b/>
-        <w:sz w:val="16"/>
-        <w:szCs w:val="16"/>
-      </w:rPr>
-      <w:t xml:space="preserve"> </w:t>
-    </w:r>
-    <w:proofErr w:type="spellStart"/>
-    <w:r>
-      <w:rPr>
-        <w:b/>
-        <w:sz w:val="16"/>
-        <w:szCs w:val="16"/>
-      </w:rPr>
-      <w:t>Luuk</w:t>
-    </w:r>
-    <w:proofErr w:type="spellEnd"/>
-    <w:r>
-      <w:rPr>
-        <w:b/>
-        <w:sz w:val="16"/>
-        <w:szCs w:val="16"/>
-      </w:rPr>
-      <w:t xml:space="preserve">, </w:t>
+      <w:t xml:space="preserve">Wullink Luuk, </w:t>
     </w:r>
     <w:r>
       <w:rPr>
@@ -2597,7 +2605,6 @@
       </w:rPr>
       <w:tab/>
     </w:r>
-    <w:proofErr w:type="spellStart"/>
     <w:r>
       <w:rPr>
         <w:b/>
@@ -2607,7 +2614,6 @@
       </w:rPr>
       <w:t>Popya</w:t>
     </w:r>
-    <w:proofErr w:type="spellEnd"/>
     <w:r>
       <w:rPr>
         <w:b/>
@@ -3440,6 +3446,95 @@
     </w:lvl>
   </w:abstractNum>
   <w:abstractNum w:abstractNumId="7">
+    <w:nsid w:val="605A2E1B"/>
+    <w:multiLevelType w:val="hybridMultilevel"/>
+    <w:tmpl w:val="AB92AB8E"/>
+    <w:lvl w:ilvl="0" w:tplc="0C070011">
+      <w:start w:val="1"/>
+      <w:numFmt w:val="decimal"/>
+      <w:lvlText w:val="%1)"/>
+      <w:lvlJc w:val="left"/>
+      <w:pPr>
+        <w:ind w:left="720" w:hanging="360"/>
+      </w:pPr>
+      <w:rPr>
+        <w:rFonts w:hint="default"/>
+      </w:rPr>
+    </w:lvl>
+    <w:lvl w:ilvl="1" w:tplc="0C070019" w:tentative="1">
+      <w:start w:val="1"/>
+      <w:numFmt w:val="lowerLetter"/>
+      <w:lvlText w:val="%2."/>
+      <w:lvlJc w:val="left"/>
+      <w:pPr>
+        <w:ind w:left="1440" w:hanging="360"/>
+      </w:pPr>
+    </w:lvl>
+    <w:lvl w:ilvl="2" w:tplc="0C07001B" w:tentative="1">
+      <w:start w:val="1"/>
+      <w:numFmt w:val="lowerRoman"/>
+      <w:lvlText w:val="%3."/>
+      <w:lvlJc w:val="right"/>
+      <w:pPr>
+        <w:ind w:left="2160" w:hanging="180"/>
+      </w:pPr>
+    </w:lvl>
+    <w:lvl w:ilvl="3" w:tplc="0C07000F" w:tentative="1">
+      <w:start w:val="1"/>
+      <w:numFmt w:val="decimal"/>
+      <w:lvlText w:val="%4."/>
+      <w:lvlJc w:val="left"/>
+      <w:pPr>
+        <w:ind w:left="2880" w:hanging="360"/>
+      </w:pPr>
+    </w:lvl>
+    <w:lvl w:ilvl="4" w:tplc="0C070019" w:tentative="1">
+      <w:start w:val="1"/>
+      <w:numFmt w:val="lowerLetter"/>
+      <w:lvlText w:val="%5."/>
+      <w:lvlJc w:val="left"/>
+      <w:pPr>
+        <w:ind w:left="3600" w:hanging="360"/>
+      </w:pPr>
+    </w:lvl>
+    <w:lvl w:ilvl="5" w:tplc="0C07001B" w:tentative="1">
+      <w:start w:val="1"/>
+      <w:numFmt w:val="lowerRoman"/>
+      <w:lvlText w:val="%6."/>
+      <w:lvlJc w:val="right"/>
+      <w:pPr>
+        <w:ind w:left="4320" w:hanging="180"/>
+      </w:pPr>
+    </w:lvl>
+    <w:lvl w:ilvl="6" w:tplc="0C07000F" w:tentative="1">
+      <w:start w:val="1"/>
+      <w:numFmt w:val="decimal"/>
+      <w:lvlText w:val="%7."/>
+      <w:lvlJc w:val="left"/>
+      <w:pPr>
+        <w:ind w:left="5040" w:hanging="360"/>
+      </w:pPr>
+    </w:lvl>
+    <w:lvl w:ilvl="7" w:tplc="0C070019" w:tentative="1">
+      <w:start w:val="1"/>
+      <w:numFmt w:val="lowerLetter"/>
+      <w:lvlText w:val="%8."/>
+      <w:lvlJc w:val="left"/>
+      <w:pPr>
+        <w:ind w:left="5760" w:hanging="360"/>
+      </w:pPr>
+    </w:lvl>
+    <w:lvl w:ilvl="8" w:tplc="0C07001B" w:tentative="1">
+      <w:start w:val="1"/>
+      <w:numFmt w:val="lowerRoman"/>
+      <w:lvlText w:val="%9."/>
+      <w:lvlJc w:val="right"/>
+      <w:pPr>
+        <w:ind w:left="6480" w:hanging="180"/>
+      </w:pPr>
+    </w:lvl>
+  </w:abstractNum>
+  <w:abstractNum w:abstractNumId="8">
     <w:nsid w:val="75F470A6"/>
     <w:multiLevelType w:val="multilevel"/>
     <w:tmpl w:val="E6B0AECA"/>
@@ -3568,10 +3663,10 @@
     <w:abstractNumId w:val="5"/>
   </w:num>
   <w:num w:numId="3">
-    <w:abstractNumId w:val="7"/>
+    <w:abstractNumId w:val="8"/>
   </w:num>
   <w:num w:numId="4">
-    <w:abstractNumId w:val="7"/>
+    <w:abstractNumId w:val="8"/>
   </w:num>
   <w:num w:numId="5">
     <w:abstractNumId w:val="2"/>
@@ -3589,6 +3684,9 @@
     <w:abstractNumId w:val="3"/>
   </w:num>
   <w:num w:numId="10">
+    <w:abstractNumId w:val="8"/>
+  </w:num>
+  <w:num w:numId="11">
     <w:abstractNumId w:val="7"/>
   </w:num>
 </w:numbering>
@@ -5240,7 +5338,7 @@
 </file>
 
 <file path=customXml/itemProps1.xml><?xml version="1.0" encoding="utf-8"?>
-<ds:datastoreItem xmlns:ds="http://schemas.openxmlformats.org/officeDocument/2006/customXml" ds:itemID="{C172F6B9-CF07-4084-A2B4-FF392D0020CE}">
+<ds:datastoreItem xmlns:ds="http://schemas.openxmlformats.org/officeDocument/2006/customXml" ds:itemID="{A0888E94-0BAB-429A-A4F1-11A07AEFE9FE}">
   <ds:schemaRefs>
     <ds:schemaRef ds:uri="http://schemas.openxmlformats.org/officeDocument/2006/bibliography"/>
   </ds:schemaRefs>

--- a/Popya/docs/Documentation.docx
+++ b/Popya/docs/Documentation.docx
@@ -231,7 +231,7 @@
           <v:shape id="_x0000_i1025" type="#_x0000_t75" style="width:321.65pt;height:251.55pt" o:ole="">
             <v:imagedata r:id="rId9" o:title=""/>
           </v:shape>
-          <o:OLEObject Type="Embed" ProgID="Visio.Drawing.11" ShapeID="_x0000_i1025" DrawAspect="Content" ObjectID="_1401528190" r:id="rId10"/>
+          <o:OLEObject Type="Embed" ProgID="Visio.Drawing.11" ShapeID="_x0000_i1025" DrawAspect="Content" ObjectID="_1401543022" r:id="rId10"/>
         </w:object>
       </w:r>
     </w:p>
@@ -1748,27 +1748,14 @@
       <w:r>
         <w:t xml:space="preserve">Illustration </w:t>
       </w:r>
-      <w:r>
-        <w:fldChar w:fldCharType="begin"/>
-      </w:r>
-      <w:r>
-        <w:instrText xml:space="preserve"> SEQ Illustration \* ARABIC </w:instrText>
-      </w:r>
-      <w:r>
-        <w:fldChar w:fldCharType="separate"/>
-      </w:r>
-      <w:r>
-        <w:rPr>
-          <w:noProof/>
-        </w:rPr>
-        <w:t>3</w:t>
-      </w:r>
-      <w:r>
-        <w:rPr>
-          <w:noProof/>
-        </w:rPr>
-        <w:fldChar w:fldCharType="end"/>
-      </w:r>
+      <w:fldSimple w:instr=" SEQ Illustration \* ARABIC ">
+        <w:r>
+          <w:rPr>
+            <w:noProof/>
+          </w:rPr>
+          <w:t>3</w:t>
+        </w:r>
+      </w:fldSimple>
       <w:r>
         <w:t>:</w:t>
       </w:r>
@@ -2011,52 +1998,106 @@
         </w:rPr>
         <w:t xml:space="preserve"> message</w:t>
       </w:r>
+      <w:r>
+        <w:rPr>
+          <w:lang w:val="en-US"/>
+        </w:rPr>
+        <w:t xml:space="preserve"> list view properly</w:t>
+      </w:r>
+    </w:p>
+    <w:p>
+      <w:pPr>
+        <w:pStyle w:val="Listenabsatz"/>
+        <w:rPr>
+          <w:lang w:val="en-US"/>
+        </w:rPr>
+      </w:pPr>
+      <w:r>
+        <w:rPr>
+          <w:lang w:val="en-US"/>
+        </w:rPr>
+        <w:t xml:space="preserve">At first the problem was that we had to exchange the whole list of messages if a new message arrived. </w:t>
+      </w:r>
+      <w:r>
+        <w:rPr>
+          <w:lang w:val="en-US"/>
+        </w:rPr>
+        <w:t>We solved this by creating a</w:t>
+      </w:r>
+      <w:r>
+        <w:rPr>
+          <w:lang w:val="en-US"/>
+        </w:rPr>
+        <w:t xml:space="preserve"> </w:t>
+      </w:r>
+      <w:r>
+        <w:rPr>
+          <w:lang w:val="en-US"/>
+        </w:rPr>
+        <w:t>m</w:t>
+      </w:r>
+      <w:r>
+        <w:rPr>
+          <w:lang w:val="en-US"/>
+        </w:rPr>
+        <w:t>ethod which fires a DataChangeEvent, provided by the MessageAdapter, which updates the model and adds just the new message item.</w:t>
+      </w:r>
+    </w:p>
+    <w:p>
+      <w:pPr>
+        <w:pStyle w:val="Listenabsatz"/>
+        <w:rPr>
+          <w:lang w:val="en-US"/>
+        </w:rPr>
+      </w:pPr>
+    </w:p>
+    <w:p>
+      <w:pPr>
+        <w:pStyle w:val="Listenabsatz"/>
+        <w:numPr>
+          <w:ilvl w:val="0"/>
+          <w:numId w:val="11"/>
+        </w:numPr>
+        <w:rPr>
+          <w:lang w:val="en-US"/>
+        </w:rPr>
+      </w:pPr>
+      <w:r>
+        <w:rPr>
+          <w:lang w:val="en-US"/>
+        </w:rPr>
+        <w:t>Wrong listener method for Activites</w:t>
+      </w:r>
+    </w:p>
+    <w:p>
+      <w:pPr>
+        <w:pStyle w:val="Listenabsatz"/>
+        <w:rPr>
+          <w:lang w:val="en-US"/>
+        </w:rPr>
+      </w:pPr>
+      <w:r>
+        <w:rPr>
+          <w:lang w:val="en-US"/>
+        </w:rPr>
+        <w:t>Sometimes it happened that the wrong listener (onCreate instead of onStart) method was chosen for some actions.</w:t>
+      </w:r>
+    </w:p>
+    <w:p>
+      <w:pPr>
+        <w:pStyle w:val="Listenabsatz"/>
+        <w:rPr>
+          <w:lang w:val="en-US"/>
+        </w:rPr>
+      </w:pPr>
+      <w:r>
+        <w:rPr>
+          <w:lang w:val="en-US"/>
+        </w:rPr>
+        <w:t>Solution: Know the lifecycle and chose the right listener method.</w:t>
+      </w:r>
       <w:bookmarkStart w:id="3" w:name="_GoBack"/>
       <w:bookmarkEnd w:id="3"/>
-      <w:r>
-        <w:rPr>
-          <w:lang w:val="en-US"/>
-        </w:rPr>
-        <w:t xml:space="preserve"> list view properly</w:t>
-      </w:r>
-    </w:p>
-    <w:p>
-      <w:pPr>
-        <w:pStyle w:val="Listenabsatz"/>
-        <w:rPr>
-          <w:lang w:val="en-US"/>
-        </w:rPr>
-      </w:pPr>
-      <w:r>
-        <w:rPr>
-          <w:lang w:val="en-US"/>
-        </w:rPr>
-        <w:t xml:space="preserve">At first the problem was that we had to exchange the whole list of messages if a new message arrived. </w:t>
-      </w:r>
-      <w:r>
-        <w:rPr>
-          <w:lang w:val="en-US"/>
-        </w:rPr>
-        <w:t>We solved this by creating a</w:t>
-      </w:r>
-      <w:r>
-        <w:rPr>
-          <w:lang w:val="en-US"/>
-        </w:rPr>
-        <w:t xml:space="preserve"> </w:t>
-      </w:r>
-      <w:r>
-        <w:rPr>
-          <w:lang w:val="en-US"/>
-        </w:rPr>
-        <w:t>m</w:t>
-      </w:r>
-      <w:r>
-        <w:rPr>
-          <w:lang w:val="en-US"/>
-        </w:rPr>
-        <w:t>ethod which fires a DataChangeEvent, provided by the MessageAdapter, which updates the model and adds just the new message item.</w:t>
-      </w:r>
     </w:p>
     <w:p>
       <w:pPr>
@@ -5338,7 +5379,7 @@
 </file>
 
 <file path=customXml/itemProps1.xml><?xml version="1.0" encoding="utf-8"?>
-<ds:datastoreItem xmlns:ds="http://schemas.openxmlformats.org/officeDocument/2006/customXml" ds:itemID="{A0888E94-0BAB-429A-A4F1-11A07AEFE9FE}">
+<ds:datastoreItem xmlns:ds="http://schemas.openxmlformats.org/officeDocument/2006/customXml" ds:itemID="{A770205C-3E08-4C6F-A743-E38ABAB89C4C}">
   <ds:schemaRefs>
     <ds:schemaRef ds:uri="http://schemas.openxmlformats.org/officeDocument/2006/bibliography"/>
   </ds:schemaRefs>

--- a/Popya/docs/Documentation.docx
+++ b/Popya/docs/Documentation.docx
@@ -6,9 +6,11 @@
       <w:pPr>
         <w:pStyle w:val="berschrift2"/>
       </w:pPr>
+      <w:proofErr w:type="spellStart"/>
       <w:r>
         <w:t>Popya</w:t>
       </w:r>
+      <w:proofErr w:type="spellEnd"/>
     </w:p>
     <w:p>
       <w:pPr>
@@ -162,8 +164,9 @@
           <w:szCs w:val="24"/>
           <w:lang w:val="en-US"/>
         </w:rPr>
-        <w:t xml:space="preserve">. Luuk and Michael will be able to communicate with each other but </w:t>
-      </w:r>
+        <w:t xml:space="preserve">. </w:t>
+      </w:r>
+      <w:proofErr w:type="spellStart"/>
       <w:r>
         <w:rPr>
           <w:rFonts w:cs="Arial"/>
@@ -171,8 +174,9 @@
           <w:szCs w:val="24"/>
           <w:lang w:val="en-US"/>
         </w:rPr>
-        <w:t>neither</w:t>
-      </w:r>
+        <w:t>Luuk</w:t>
+      </w:r>
+      <w:proofErr w:type="spellEnd"/>
       <w:r>
         <w:rPr>
           <w:rFonts w:cs="Arial"/>
@@ -180,7 +184,45 @@
           <w:szCs w:val="24"/>
           <w:lang w:val="en-US"/>
         </w:rPr>
-        <w:t xml:space="preserve"> Luuk nor Michael will be able to talk to the other guy, because he is not in the maximum communication distance.</w:t>
+        <w:t xml:space="preserve"> and Michael will be able to communicate with each other but </w:t>
+      </w:r>
+      <w:r>
+        <w:rPr>
+          <w:rFonts w:cs="Arial"/>
+          <w:color w:val="000000"/>
+          <w:szCs w:val="24"/>
+          <w:lang w:val="en-US"/>
+        </w:rPr>
+        <w:t>neither</w:t>
+      </w:r>
+      <w:r>
+        <w:rPr>
+          <w:rFonts w:cs="Arial"/>
+          <w:color w:val="000000"/>
+          <w:szCs w:val="24"/>
+          <w:lang w:val="en-US"/>
+        </w:rPr>
+        <w:t xml:space="preserve"> </w:t>
+      </w:r>
+      <w:proofErr w:type="spellStart"/>
+      <w:r>
+        <w:rPr>
+          <w:rFonts w:cs="Arial"/>
+          <w:color w:val="000000"/>
+          <w:szCs w:val="24"/>
+          <w:lang w:val="en-US"/>
+        </w:rPr>
+        <w:t>Luuk</w:t>
+      </w:r>
+      <w:proofErr w:type="spellEnd"/>
+      <w:r>
+        <w:rPr>
+          <w:rFonts w:cs="Arial"/>
+          <w:color w:val="000000"/>
+          <w:szCs w:val="24"/>
+          <w:lang w:val="en-US"/>
+        </w:rPr>
+        <w:t xml:space="preserve"> nor Michael will be able to talk to the other guy, because he is not in the maximum communication distance.</w:t>
       </w:r>
       <w:r>
         <w:rPr>
@@ -231,7 +273,7 @@
           <v:shape id="_x0000_i1025" type="#_x0000_t75" style="width:321.65pt;height:251.55pt" o:ole="">
             <v:imagedata r:id="rId9" o:title=""/>
           </v:shape>
-          <o:OLEObject Type="Embed" ProgID="Visio.Drawing.11" ShapeID="_x0000_i1025" DrawAspect="Content" ObjectID="_1401543022" r:id="rId10"/>
+          <o:OLEObject Type="Embed" ProgID="Visio.Drawing.11" ShapeID="_x0000_i1025" DrawAspect="Content" ObjectID="_1401709518" r:id="rId10"/>
         </w:object>
       </w:r>
     </w:p>
@@ -361,7 +403,27 @@
           <w:szCs w:val="24"/>
           <w:lang w:val="en-US"/>
         </w:rPr>
-        <w:t>cell id or a WiFi connection</w:t>
+        <w:t xml:space="preserve">cell id or a </w:t>
+      </w:r>
+      <w:proofErr w:type="spellStart"/>
+      <w:r>
+        <w:rPr>
+          <w:rFonts w:cs="Arial"/>
+          <w:color w:val="000000"/>
+          <w:szCs w:val="24"/>
+          <w:lang w:val="en-US"/>
+        </w:rPr>
+        <w:t>WiFi</w:t>
+      </w:r>
+      <w:proofErr w:type="spellEnd"/>
+      <w:r>
+        <w:rPr>
+          <w:rFonts w:cs="Arial"/>
+          <w:color w:val="000000"/>
+          <w:szCs w:val="24"/>
+          <w:lang w:val="en-US"/>
+        </w:rPr>
+        <w:t xml:space="preserve"> connection</w:t>
       </w:r>
       <w:r>
         <w:rPr>
@@ -1748,14 +1810,27 @@
       <w:r>
         <w:t xml:space="preserve">Illustration </w:t>
       </w:r>
-      <w:fldSimple w:instr=" SEQ Illustration \* ARABIC ">
-        <w:r>
-          <w:rPr>
-            <w:noProof/>
-          </w:rPr>
-          <w:t>3</w:t>
-        </w:r>
-      </w:fldSimple>
+      <w:r>
+        <w:fldChar w:fldCharType="begin"/>
+      </w:r>
+      <w:r>
+        <w:instrText xml:space="preserve"> SEQ Illustration \* ARABIC </w:instrText>
+      </w:r>
+      <w:r>
+        <w:fldChar w:fldCharType="separate"/>
+      </w:r>
+      <w:r>
+        <w:rPr>
+          <w:noProof/>
+        </w:rPr>
+        <w:t>3</w:t>
+      </w:r>
+      <w:r>
+        <w:rPr>
+          <w:noProof/>
+        </w:rPr>
+        <w:fldChar w:fldCharType="end"/>
+      </w:r>
       <w:r>
         <w:t>:</w:t>
       </w:r>
@@ -1807,6 +1882,7 @@
         </w:rPr>
         <w:t xml:space="preserve">The server side of the </w:t>
       </w:r>
+      <w:proofErr w:type="spellStart"/>
       <w:r>
         <w:rPr>
           <w:lang w:val="en-US"/>
@@ -1817,7 +1893,14 @@
         <w:rPr>
           <w:lang w:val="en-US"/>
         </w:rPr>
-        <w:t>opya project is used to distribute the messages to the chat partners. This distribution is based on the current position of the users.</w:t>
+        <w:t>opya</w:t>
+      </w:r>
+      <w:proofErr w:type="spellEnd"/>
+      <w:r>
+        <w:rPr>
+          <w:lang w:val="en-US"/>
+        </w:rPr>
+        <w:t xml:space="preserve"> project is used to distribute the messages to the chat partners. This distribution is based on the current position of the users.</w:t>
       </w:r>
       <w:r>
         <w:rPr>
@@ -1829,25 +1912,53 @@
         <w:rPr>
           <w:lang w:val="en-US"/>
         </w:rPr>
-        <w:t xml:space="preserve"> h</w:t>
-      </w:r>
-      <w:r>
-        <w:rPr>
-          <w:lang w:val="en-US"/>
-        </w:rPr>
-        <w:t>aversine formula is used.</w:t>
-      </w:r>
-      <w:r>
-        <w:rPr>
-          <w:lang w:val="en-US"/>
-        </w:rPr>
         <w:t xml:space="preserve"> </w:t>
       </w:r>
-      <w:r>
-        <w:rPr>
-          <w:lang w:val="en-US"/>
-        </w:rPr>
-        <w:t>The haversine formula is an equation important in navigation, giving distances between two points on a sphere.</w:t>
+      <w:proofErr w:type="spellStart"/>
+      <w:r>
+        <w:rPr>
+          <w:lang w:val="en-US"/>
+        </w:rPr>
+        <w:t>h</w:t>
+      </w:r>
+      <w:r>
+        <w:rPr>
+          <w:lang w:val="en-US"/>
+        </w:rPr>
+        <w:t>aversine</w:t>
+      </w:r>
+      <w:proofErr w:type="spellEnd"/>
+      <w:r>
+        <w:rPr>
+          <w:lang w:val="en-US"/>
+        </w:rPr>
+        <w:t xml:space="preserve"> formula is used.</w:t>
+      </w:r>
+      <w:r>
+        <w:rPr>
+          <w:lang w:val="en-US"/>
+        </w:rPr>
+        <w:t xml:space="preserve"> </w:t>
+      </w:r>
+      <w:r>
+        <w:rPr>
+          <w:lang w:val="en-US"/>
+        </w:rPr>
+        <w:t xml:space="preserve">The </w:t>
+      </w:r>
+      <w:proofErr w:type="spellStart"/>
+      <w:r>
+        <w:rPr>
+          <w:lang w:val="en-US"/>
+        </w:rPr>
+        <w:t>haversine</w:t>
+      </w:r>
+      <w:proofErr w:type="spellEnd"/>
+      <w:r>
+        <w:rPr>
+          <w:lang w:val="en-US"/>
+        </w:rPr>
+        <w:t xml:space="preserve"> formula is an equation important in navigation, giving distances between two points on a sphere.</w:t>
       </w:r>
     </w:p>
     <w:p>
@@ -1862,6 +1973,7 @@
         </w:rPr>
         <w:t xml:space="preserve">The server uses a cache which contains all connected users with their unread messages. To ensure, that idle users will be disconnected automatically from the server, a cache is implemented, which removes all users after 10 minutes of idle time. Idle time means, that there was no call for </w:t>
       </w:r>
+      <w:proofErr w:type="spellStart"/>
       <w:r>
         <w:rPr>
           <w:rFonts w:ascii="Courier New" w:hAnsi="Courier New" w:cs="Courier New"/>
@@ -1869,12 +1981,14 @@
         </w:rPr>
         <w:t>sendMessage</w:t>
       </w:r>
+      <w:proofErr w:type="spellEnd"/>
       <w:r>
         <w:rPr>
           <w:lang w:val="en-US"/>
         </w:rPr>
         <w:t xml:space="preserve"> or </w:t>
       </w:r>
+      <w:proofErr w:type="spellStart"/>
       <w:r>
         <w:rPr>
           <w:rFonts w:ascii="Courier New" w:hAnsi="Courier New" w:cs="Courier New"/>
@@ -1882,6 +1996,7 @@
         </w:rPr>
         <w:t>getMessage</w:t>
       </w:r>
+      <w:proofErr w:type="spellEnd"/>
       <w:r>
         <w:rPr>
           <w:lang w:val="en-US"/>
@@ -1894,13 +2009,8 @@
         </w:rPr>
         <w:t xml:space="preserve"> For the cache, the guava library is used which has an implementation for a cache which removes keys from the map after a specified period of time.</w:t>
       </w:r>
-    </w:p>
-    <w:p>
-      <w:pPr>
-        <w:rPr>
-          <w:lang w:val="en-US"/>
-        </w:rPr>
-      </w:pPr>
+      <w:bookmarkStart w:id="3" w:name="_GoBack"/>
+      <w:bookmarkEnd w:id="3"/>
     </w:p>
     <w:p>
       <w:pPr>
@@ -2040,7 +2150,35 @@
         <w:rPr>
           <w:lang w:val="en-US"/>
         </w:rPr>
-        <w:t>ethod which fires a DataChangeEvent, provided by the MessageAdapter, which updates the model and adds just the new message item.</w:t>
+        <w:t xml:space="preserve">ethod which fires a </w:t>
+      </w:r>
+      <w:proofErr w:type="spellStart"/>
+      <w:r>
+        <w:rPr>
+          <w:lang w:val="en-US"/>
+        </w:rPr>
+        <w:t>DataChangeEvent</w:t>
+      </w:r>
+      <w:proofErr w:type="spellEnd"/>
+      <w:r>
+        <w:rPr>
+          <w:lang w:val="en-US"/>
+        </w:rPr>
+        <w:t xml:space="preserve">, provided by the </w:t>
+      </w:r>
+      <w:proofErr w:type="spellStart"/>
+      <w:r>
+        <w:rPr>
+          <w:lang w:val="en-US"/>
+        </w:rPr>
+        <w:t>MessageAdapter</w:t>
+      </w:r>
+      <w:proofErr w:type="spellEnd"/>
+      <w:r>
+        <w:rPr>
+          <w:lang w:val="en-US"/>
+        </w:rPr>
+        <w:t>, which updates the model and adds just the new message item.</w:t>
       </w:r>
     </w:p>
     <w:p>
@@ -2066,8 +2204,16 @@
         <w:rPr>
           <w:lang w:val="en-US"/>
         </w:rPr>
-        <w:t>Wrong listener method for Activites</w:t>
-      </w:r>
+        <w:t xml:space="preserve">Wrong listener method for </w:t>
+      </w:r>
+      <w:proofErr w:type="spellStart"/>
+      <w:r>
+        <w:rPr>
+          <w:lang w:val="en-US"/>
+        </w:rPr>
+        <w:t>Activites</w:t>
+      </w:r>
+      <w:proofErr w:type="spellEnd"/>
     </w:p>
     <w:p>
       <w:pPr>
@@ -2080,7 +2226,35 @@
         <w:rPr>
           <w:lang w:val="en-US"/>
         </w:rPr>
-        <w:t>Sometimes it happened that the wrong listener (onCreate instead of onStart) method was chosen for some actions.</w:t>
+        <w:t>Sometimes it happened that the wrong listener (</w:t>
+      </w:r>
+      <w:proofErr w:type="spellStart"/>
+      <w:r>
+        <w:rPr>
+          <w:lang w:val="en-US"/>
+        </w:rPr>
+        <w:t>onCreate</w:t>
+      </w:r>
+      <w:proofErr w:type="spellEnd"/>
+      <w:r>
+        <w:rPr>
+          <w:lang w:val="en-US"/>
+        </w:rPr>
+        <w:t xml:space="preserve"> instead of </w:t>
+      </w:r>
+      <w:proofErr w:type="spellStart"/>
+      <w:r>
+        <w:rPr>
+          <w:lang w:val="en-US"/>
+        </w:rPr>
+        <w:t>onStart</w:t>
+      </w:r>
+      <w:proofErr w:type="spellEnd"/>
+      <w:r>
+        <w:rPr>
+          <w:lang w:val="en-US"/>
+        </w:rPr>
+        <w:t>) method was chosen for some actions.</w:t>
       </w:r>
     </w:p>
     <w:p>
@@ -2096,8 +2270,60 @@
         </w:rPr>
         <w:t>Solution: Know the lifecycle and chose the right listener method.</w:t>
       </w:r>
-      <w:bookmarkStart w:id="3" w:name="_GoBack"/>
-      <w:bookmarkEnd w:id="3"/>
+    </w:p>
+    <w:p>
+      <w:pPr>
+        <w:pStyle w:val="Listenabsatz"/>
+        <w:rPr>
+          <w:lang w:val="en-US"/>
+        </w:rPr>
+      </w:pPr>
+    </w:p>
+    <w:p>
+      <w:pPr>
+        <w:pStyle w:val="Listenabsatz"/>
+        <w:numPr>
+          <w:ilvl w:val="0"/>
+          <w:numId w:val="11"/>
+        </w:numPr>
+        <w:rPr>
+          <w:lang w:val="en-US"/>
+        </w:rPr>
+      </w:pPr>
+      <w:r>
+        <w:rPr>
+          <w:lang w:val="en-US"/>
+        </w:rPr>
+        <w:t>Non-UI Thread tries to update the user interface</w:t>
+      </w:r>
+    </w:p>
+    <w:p>
+      <w:pPr>
+        <w:pStyle w:val="Listenabsatz"/>
+        <w:rPr>
+          <w:lang w:val="en-US"/>
+        </w:rPr>
+      </w:pPr>
+      <w:r>
+        <w:rPr>
+          <w:lang w:val="en-US"/>
+        </w:rPr>
+        <w:t xml:space="preserve">Solution: Use </w:t>
+      </w:r>
+      <w:proofErr w:type="spellStart"/>
+      <w:r>
+        <w:rPr>
+          <w:lang w:val="en-US"/>
+        </w:rPr>
+        <w:t>runOnUiThread</w:t>
+      </w:r>
+      <w:proofErr w:type="spellEnd"/>
+      <w:r>
+        <w:rPr>
+          <w:lang w:val="en-US"/>
+        </w:rPr>
+        <w:t xml:space="preserve"> to allow the execution</w:t>
+      </w:r>
     </w:p>
     <w:p>
       <w:pPr>
@@ -2220,8 +2446,21 @@
         <w:fldChar w:fldCharType="end"/>
       </w:r>
       <w:r>
-        <w:t>: Client class diagram</w:t>
-      </w:r>
+        <w:t xml:space="preserve">: Client </w:t>
+      </w:r>
+      <w:proofErr w:type="spellStart"/>
+      <w:r>
+        <w:t>class</w:t>
+      </w:r>
+      <w:proofErr w:type="spellEnd"/>
+      <w:r>
+        <w:t xml:space="preserve"> </w:t>
+      </w:r>
+      <w:proofErr w:type="spellStart"/>
+      <w:r>
+        <w:t>diagram</w:t>
+      </w:r>
+      <w:proofErr w:type="spellEnd"/>
     </w:p>
     <w:sectPr>
       <w:headerReference w:type="default" r:id="rId14"/>
@@ -2354,7 +2593,7 @@
                 <w:sz w:val="16"/>
                 <w:szCs w:val="16"/>
               </w:rPr>
-              <w:t>6</w:t>
+              <w:t>7</w:t>
             </w:r>
             <w:r>
               <w:rPr>
@@ -2403,7 +2642,7 @@
                 <w:sz w:val="16"/>
                 <w:szCs w:val="16"/>
               </w:rPr>
-              <w:t>7</w:t>
+              <w:t>8</w:t>
             </w:r>
             <w:r>
               <w:rPr>
@@ -2518,13 +2757,41 @@
         </wp:anchor>
       </w:drawing>
     </w:r>
+    <w:proofErr w:type="spellStart"/>
     <w:r>
       <w:rPr>
         <w:b/>
         <w:sz w:val="16"/>
         <w:szCs w:val="16"/>
       </w:rPr>
-      <w:t xml:space="preserve">Wullink Luuk, </w:t>
+      <w:t>Wullink</w:t>
+    </w:r>
+    <w:proofErr w:type="spellEnd"/>
+    <w:r>
+      <w:rPr>
+        <w:b/>
+        <w:sz w:val="16"/>
+        <w:szCs w:val="16"/>
+      </w:rPr>
+      <w:t xml:space="preserve"> </w:t>
+    </w:r>
+    <w:proofErr w:type="spellStart"/>
+    <w:r>
+      <w:rPr>
+        <w:b/>
+        <w:sz w:val="16"/>
+        <w:szCs w:val="16"/>
+      </w:rPr>
+      <w:t>Luuk</w:t>
+    </w:r>
+    <w:proofErr w:type="spellEnd"/>
+    <w:r>
+      <w:rPr>
+        <w:b/>
+        <w:sz w:val="16"/>
+        <w:szCs w:val="16"/>
+      </w:rPr>
+      <w:t xml:space="preserve">, </w:t>
     </w:r>
     <w:r>
       <w:rPr>
@@ -2646,6 +2913,7 @@
       </w:rPr>
       <w:tab/>
     </w:r>
+    <w:proofErr w:type="spellStart"/>
     <w:r>
       <w:rPr>
         <w:b/>
@@ -2655,6 +2923,7 @@
       </w:rPr>
       <w:t>Popya</w:t>
     </w:r>
+    <w:proofErr w:type="spellEnd"/>
     <w:r>
       <w:rPr>
         <w:b/>
@@ -5379,7 +5648,7 @@
 </file>
 
 <file path=customXml/itemProps1.xml><?xml version="1.0" encoding="utf-8"?>
-<ds:datastoreItem xmlns:ds="http://schemas.openxmlformats.org/officeDocument/2006/customXml" ds:itemID="{A770205C-3E08-4C6F-A743-E38ABAB89C4C}">
+<ds:datastoreItem xmlns:ds="http://schemas.openxmlformats.org/officeDocument/2006/customXml" ds:itemID="{04116B3E-4855-4E51-84C4-F5BEEE27AC52}">
   <ds:schemaRefs>
     <ds:schemaRef ds:uri="http://schemas.openxmlformats.org/officeDocument/2006/bibliography"/>
   </ds:schemaRefs>

--- a/Popya/docs/Documentation.docx
+++ b/Popya/docs/Documentation.docx
@@ -273,7 +273,7 @@
           <v:shape id="_x0000_i1025" type="#_x0000_t75" style="width:321.65pt;height:251.55pt" o:ole="">
             <v:imagedata r:id="rId9" o:title=""/>
           </v:shape>
-          <o:OLEObject Type="Embed" ProgID="Visio.Drawing.11" ShapeID="_x0000_i1025" DrawAspect="Content" ObjectID="_1401709518" r:id="rId10"/>
+          <o:OLEObject Type="Embed" ProgID="Visio.Drawing.11" ShapeID="_x0000_i1025" DrawAspect="Content" ObjectID="_1402046220" r:id="rId10"/>
         </w:object>
       </w:r>
     </w:p>
@@ -1029,6 +1029,199 @@
       <w:pPr>
         <w:pStyle w:val="berschrift3"/>
         <w:rPr>
+          <w:lang w:val="en-US" w:eastAsia="de-AT"/>
+        </w:rPr>
+      </w:pPr>
+      <w:r>
+        <w:rPr>
+          <w:lang w:val="en-US" w:eastAsia="de-AT"/>
+        </w:rPr>
+        <w:t>Bandwidth</w:t>
+      </w:r>
+    </w:p>
+    <w:p>
+      <w:pPr>
+        <w:rPr>
+          <w:lang w:val="en-US" w:eastAsia="de-AT"/>
+        </w:rPr>
+      </w:pPr>
+      <w:r>
+        <w:rPr>
+          <w:lang w:val="en-US" w:eastAsia="de-AT"/>
+        </w:rPr>
+        <w:t>Technologies</w:t>
+      </w:r>
+    </w:p>
+    <w:p>
+      <w:pPr>
+        <w:pStyle w:val="Listenabsatz"/>
+        <w:numPr>
+          <w:ilvl w:val="0"/>
+          <w:numId w:val="9"/>
+        </w:numPr>
+        <w:rPr>
+          <w:lang w:val="en-US" w:eastAsia="de-AT"/>
+        </w:rPr>
+      </w:pPr>
+      <w:r>
+        <w:rPr>
+          <w:lang w:val="en-US" w:eastAsia="de-AT"/>
+        </w:rPr>
+        <w:t xml:space="preserve">UMTS (3G): 384 </w:t>
+      </w:r>
+      <w:proofErr w:type="spellStart"/>
+      <w:r>
+        <w:rPr>
+          <w:lang w:val="en-US" w:eastAsia="de-AT"/>
+        </w:rPr>
+        <w:t>kBit</w:t>
+      </w:r>
+      <w:proofErr w:type="spellEnd"/>
+      <w:r>
+        <w:rPr>
+          <w:lang w:val="en-US" w:eastAsia="de-AT"/>
+        </w:rPr>
+        <w:t>/s</w:t>
+      </w:r>
+    </w:p>
+    <w:p>
+      <w:pPr>
+        <w:pStyle w:val="Listenabsatz"/>
+        <w:numPr>
+          <w:ilvl w:val="0"/>
+          <w:numId w:val="9"/>
+        </w:numPr>
+        <w:rPr>
+          <w:lang w:val="en-US" w:eastAsia="de-AT"/>
+        </w:rPr>
+      </w:pPr>
+      <w:r>
+        <w:rPr>
+          <w:lang w:val="en-US" w:eastAsia="de-AT"/>
+        </w:rPr>
+        <w:t>HSPA: 14,4 Mbit/s</w:t>
+      </w:r>
+    </w:p>
+    <w:p>
+      <w:pPr>
+        <w:rPr>
+          <w:lang w:val="en-US" w:eastAsia="de-AT"/>
+        </w:rPr>
+      </w:pPr>
+    </w:p>
+    <w:p>
+      <w:pPr>
+        <w:rPr>
+          <w:lang w:val="en-US" w:eastAsia="de-AT"/>
+        </w:rPr>
+      </w:pPr>
+      <w:proofErr w:type="spellStart"/>
+      <w:r>
+        <w:rPr>
+          <w:lang w:val="en-US" w:eastAsia="de-AT"/>
+        </w:rPr>
+        <w:t>Popya</w:t>
+      </w:r>
+      <w:proofErr w:type="spellEnd"/>
+    </w:p>
+    <w:p>
+      <w:pPr>
+        <w:pStyle w:val="Listenabsatz"/>
+        <w:numPr>
+          <w:ilvl w:val="0"/>
+          <w:numId w:val="9"/>
+        </w:numPr>
+        <w:rPr>
+          <w:lang w:val="en-US" w:eastAsia="de-AT"/>
+        </w:rPr>
+      </w:pPr>
+      <w:r>
+        <w:rPr>
+          <w:lang w:val="en-US" w:eastAsia="de-AT"/>
+        </w:rPr>
+        <w:t>Connecting: ~2kbit/s (Only on application startup)</w:t>
+      </w:r>
+    </w:p>
+    <w:p>
+      <w:pPr>
+        <w:pStyle w:val="Listenabsatz"/>
+        <w:numPr>
+          <w:ilvl w:val="0"/>
+          <w:numId w:val="9"/>
+        </w:numPr>
+        <w:rPr>
+          <w:lang w:val="en-US" w:eastAsia="de-AT"/>
+        </w:rPr>
+      </w:pPr>
+      <w:r>
+        <w:rPr>
+          <w:lang w:val="en-US" w:eastAsia="de-AT"/>
+        </w:rPr>
+        <w:t>Sending message: ~5kbit/s</w:t>
+      </w:r>
+      <w:r>
+        <w:rPr>
+          <w:lang w:val="en-US" w:eastAsia="de-AT"/>
+        </w:rPr>
+        <w:t xml:space="preserve"> (Only if messages are in the queue to send)</w:t>
+      </w:r>
+    </w:p>
+    <w:p>
+      <w:pPr>
+        <w:pStyle w:val="Listenabsatz"/>
+        <w:numPr>
+          <w:ilvl w:val="0"/>
+          <w:numId w:val="9"/>
+        </w:numPr>
+        <w:rPr>
+          <w:lang w:val="en-US" w:eastAsia="de-AT"/>
+        </w:rPr>
+      </w:pPr>
+      <w:r>
+        <w:rPr>
+          <w:lang w:val="en-US" w:eastAsia="de-AT"/>
+        </w:rPr>
+        <w:t>Receiving messages:</w:t>
+      </w:r>
+      <w:r>
+        <w:rPr>
+          <w:lang w:val="en-US" w:eastAsia="de-AT"/>
+        </w:rPr>
+        <w:t xml:space="preserve"> min. 5kbit/s depending on the amount of messages.</w:t>
+      </w:r>
+      <w:bookmarkStart w:id="1" w:name="_GoBack"/>
+      <w:bookmarkEnd w:id="1"/>
+      <w:r>
+        <w:rPr>
+          <w:lang w:val="en-US" w:eastAsia="de-AT"/>
+        </w:rPr>
+        <w:t xml:space="preserve"> </w:t>
+      </w:r>
+      <w:r>
+        <w:rPr>
+          <w:lang w:val="en-US" w:eastAsia="de-AT"/>
+        </w:rPr>
+        <w:t>(</w:t>
+      </w:r>
+      <w:proofErr w:type="spellStart"/>
+      <w:r>
+        <w:rPr>
+          <w:lang w:val="en-US" w:eastAsia="de-AT"/>
+        </w:rPr>
+        <w:t>Continously</w:t>
+      </w:r>
+      <w:proofErr w:type="spellEnd"/>
+      <w:r>
+        <w:rPr>
+          <w:lang w:val="en-US" w:eastAsia="de-AT"/>
+        </w:rPr>
+        <w:t>)</w:t>
+      </w:r>
+    </w:p>
+    <w:p>
+      <w:pPr>
+        <w:pStyle w:val="berschrift3"/>
+        <w:rPr>
           <w:lang w:val="en-US"/>
         </w:rPr>
       </w:pPr>
@@ -1213,6 +1406,7 @@
         <w:rPr>
           <w:lang w:val="en-US"/>
         </w:rPr>
+        <w:lastRenderedPageBreak/>
         <w:t>The last project is the web server project which contains the implementation of the web service. The web server is responsible for r</w:t>
       </w:r>
       <w:r>
@@ -1237,7 +1431,6 @@
           <w:noProof/>
           <w:lang w:eastAsia="de-AT"/>
         </w:rPr>
-        <w:lastRenderedPageBreak/>
         <w:drawing>
           <wp:inline distT="0" distB="0" distL="0" distR="0" wp14:anchorId="431BE3C0" wp14:editId="1FFD18B0">
             <wp:extent cx="2671834" cy="4076700"/>
@@ -1298,7 +1491,7 @@
           <w:lang w:val="en-US"/>
         </w:rPr>
       </w:pPr>
-      <w:bookmarkStart w:id="1" w:name="_Ref327773918"/>
+      <w:bookmarkStart w:id="2" w:name="_Ref327773918"/>
       <w:r>
         <w:rPr>
           <w:lang w:val="en-US"/>
@@ -1336,7 +1529,7 @@
         </w:rPr>
         <w:t>: Architectural overview</w:t>
       </w:r>
-      <w:bookmarkEnd w:id="1"/>
+      <w:bookmarkEnd w:id="2"/>
     </w:p>
     <w:p>
       <w:pPr>
@@ -1547,7 +1740,14 @@
         <w:rPr>
           <w:lang w:val="en-US"/>
         </w:rPr>
-        <w:t xml:space="preserve"> HTTP POST is also easier to test, because there are lots of browser plugins which can be used to test POST web services.</w:t>
+        <w:t xml:space="preserve"> HTTP POST is also </w:t>
+      </w:r>
+      <w:r>
+        <w:rPr>
+          <w:lang w:val="en-US"/>
+        </w:rPr>
+        <w:lastRenderedPageBreak/>
+        <w:t>easier to test, because there are lots of browser plugins which can be used to test POST web services.</w:t>
       </w:r>
     </w:p>
     <w:p>
@@ -1561,7 +1761,6 @@
         <w:rPr>
           <w:lang w:val="en-US"/>
         </w:rPr>
-        <w:lastRenderedPageBreak/>
         <w:t>Client</w:t>
       </w:r>
       <w:r>
@@ -1746,6 +1945,7 @@
           <w:noProof/>
           <w:lang w:eastAsia="de-AT"/>
         </w:rPr>
+        <w:lastRenderedPageBreak/>
         <w:drawing>
           <wp:inline distT="0" distB="0" distL="0" distR="0" wp14:anchorId="0BF86D8F" wp14:editId="548FB09C">
             <wp:extent cx="5934075" cy="5001134"/>
@@ -1806,41 +2006,28 @@
           <w:noProof/>
         </w:rPr>
       </w:pPr>
-      <w:bookmarkStart w:id="2" w:name="_Ref327779162"/>
+      <w:bookmarkStart w:id="3" w:name="_Ref327779162"/>
       <w:r>
         <w:t xml:space="preserve">Illustration </w:t>
       </w:r>
-      <w:r>
-        <w:fldChar w:fldCharType="begin"/>
-      </w:r>
-      <w:r>
-        <w:instrText xml:space="preserve"> SEQ Illustration \* ARABIC </w:instrText>
-      </w:r>
-      <w:r>
-        <w:fldChar w:fldCharType="separate"/>
+      <w:fldSimple w:instr=" SEQ Illustration \* ARABIC ">
+        <w:r>
+          <w:rPr>
+            <w:noProof/>
+          </w:rPr>
+          <w:t>3</w:t>
+        </w:r>
+      </w:fldSimple>
+      <w:r>
+        <w:t>:</w:t>
       </w:r>
       <w:r>
         <w:rPr>
           <w:noProof/>
         </w:rPr>
-        <w:t>3</w:t>
-      </w:r>
-      <w:r>
-        <w:rPr>
-          <w:noProof/>
-        </w:rPr>
-        <w:fldChar w:fldCharType="end"/>
-      </w:r>
-      <w:r>
-        <w:t>:</w:t>
-      </w:r>
-      <w:r>
-        <w:rPr>
-          <w:noProof/>
-        </w:rPr>
         <w:t xml:space="preserve"> Background service communication</w:t>
       </w:r>
-      <w:bookmarkEnd w:id="2"/>
+      <w:bookmarkEnd w:id="3"/>
     </w:p>
     <w:p/>
     <w:p>
@@ -1854,154 +2041,160 @@
         <w:rPr>
           <w:lang w:val="en-US"/>
         </w:rPr>
+        <w:t>Server</w:t>
+      </w:r>
+      <w:r>
+        <w:rPr>
+          <w:lang w:val="en-US"/>
+        </w:rPr>
+        <w:t xml:space="preserve"> side design </w:t>
+      </w:r>
+      <w:r>
+        <w:rPr>
+          <w:lang w:val="en-US"/>
+        </w:rPr>
+        <w:t>decisions</w:t>
+      </w:r>
+    </w:p>
+    <w:p>
+      <w:pPr>
+        <w:rPr>
+          <w:lang w:val="en-US"/>
+        </w:rPr>
+      </w:pPr>
+      <w:r>
+        <w:rPr>
+          <w:lang w:val="en-US"/>
+        </w:rPr>
+        <w:t xml:space="preserve">The server side of the </w:t>
+      </w:r>
+      <w:proofErr w:type="spellStart"/>
+      <w:r>
+        <w:rPr>
+          <w:lang w:val="en-US"/>
+        </w:rPr>
+        <w:t>P</w:t>
+      </w:r>
+      <w:r>
+        <w:rPr>
+          <w:lang w:val="en-US"/>
+        </w:rPr>
+        <w:t>opya</w:t>
+      </w:r>
+      <w:proofErr w:type="spellEnd"/>
+      <w:r>
+        <w:rPr>
+          <w:lang w:val="en-US"/>
+        </w:rPr>
+        <w:t xml:space="preserve"> project is used to distribute the messages to the chat partners. This distribution is based on the current position of the users.</w:t>
+      </w:r>
+      <w:r>
+        <w:rPr>
+          <w:lang w:val="en-US"/>
+        </w:rPr>
+        <w:t xml:space="preserve"> To calculate the distance between two chat partners the</w:t>
+      </w:r>
+      <w:r>
+        <w:rPr>
+          <w:lang w:val="en-US"/>
+        </w:rPr>
+        <w:t xml:space="preserve"> </w:t>
+      </w:r>
+      <w:proofErr w:type="spellStart"/>
+      <w:r>
+        <w:rPr>
+          <w:lang w:val="en-US"/>
+        </w:rPr>
+        <w:t>h</w:t>
+      </w:r>
+      <w:r>
+        <w:rPr>
+          <w:lang w:val="en-US"/>
+        </w:rPr>
+        <w:t>aversine</w:t>
+      </w:r>
+      <w:proofErr w:type="spellEnd"/>
+      <w:r>
+        <w:rPr>
+          <w:lang w:val="en-US"/>
+        </w:rPr>
+        <w:t xml:space="preserve"> formula is used.</w:t>
+      </w:r>
+      <w:r>
+        <w:rPr>
+          <w:lang w:val="en-US"/>
+        </w:rPr>
+        <w:t xml:space="preserve"> </w:t>
+      </w:r>
+      <w:r>
+        <w:rPr>
+          <w:lang w:val="en-US"/>
+        </w:rPr>
+        <w:t xml:space="preserve">The </w:t>
+      </w:r>
+      <w:proofErr w:type="spellStart"/>
+      <w:r>
+        <w:rPr>
+          <w:lang w:val="en-US"/>
+        </w:rPr>
+        <w:t>haversine</w:t>
+      </w:r>
+      <w:proofErr w:type="spellEnd"/>
+      <w:r>
+        <w:rPr>
+          <w:lang w:val="en-US"/>
+        </w:rPr>
+        <w:t xml:space="preserve"> formula is an equation important in navigation, giving distances between two points on a sphere.</w:t>
+      </w:r>
+    </w:p>
+    <w:p>
+      <w:pPr>
+        <w:rPr>
+          <w:lang w:val="en-US"/>
+        </w:rPr>
+      </w:pPr>
+      <w:r>
+        <w:rPr>
+          <w:lang w:val="en-US"/>
+        </w:rPr>
+        <w:t xml:space="preserve">The server uses a cache which contains all connected users with their unread messages. To ensure, that idle users will be disconnected automatically from the server, a cache is implemented, which removes all users after 10 minutes of idle time. Idle time means, that there was no call for </w:t>
+      </w:r>
+      <w:proofErr w:type="spellStart"/>
+      <w:r>
+        <w:rPr>
+          <w:rFonts w:ascii="Courier New" w:hAnsi="Courier New" w:cs="Courier New"/>
+          <w:lang w:val="en-US"/>
+        </w:rPr>
+        <w:t>sendMessage</w:t>
+      </w:r>
+      <w:proofErr w:type="spellEnd"/>
+      <w:r>
+        <w:rPr>
+          <w:lang w:val="en-US"/>
+        </w:rPr>
+        <w:t xml:space="preserve"> or </w:t>
+      </w:r>
+      <w:proofErr w:type="spellStart"/>
+      <w:r>
+        <w:rPr>
+          <w:rFonts w:ascii="Courier New" w:hAnsi="Courier New" w:cs="Courier New"/>
+          <w:lang w:val="en-US"/>
+        </w:rPr>
+        <w:t>getMessage</w:t>
+      </w:r>
+      <w:proofErr w:type="spellEnd"/>
+      <w:r>
+        <w:rPr>
+          <w:lang w:val="en-US"/>
+        </w:rPr>
+        <w:t xml:space="preserve"> on </w:t>
+      </w:r>
+      <w:r>
+        <w:rPr>
+          <w:lang w:val="en-US"/>
+        </w:rPr>
         <w:lastRenderedPageBreak/>
-        <w:t>Server</w:t>
-      </w:r>
-      <w:r>
-        <w:rPr>
-          <w:lang w:val="en-US"/>
-        </w:rPr>
-        <w:t xml:space="preserve"> side design </w:t>
-      </w:r>
-      <w:r>
-        <w:rPr>
-          <w:lang w:val="en-US"/>
-        </w:rPr>
-        <w:t>decisions</w:t>
-      </w:r>
-    </w:p>
-    <w:p>
-      <w:pPr>
-        <w:rPr>
-          <w:lang w:val="en-US"/>
-        </w:rPr>
-      </w:pPr>
-      <w:r>
-        <w:rPr>
-          <w:lang w:val="en-US"/>
-        </w:rPr>
-        <w:t xml:space="preserve">The server side of the </w:t>
-      </w:r>
-      <w:proofErr w:type="spellStart"/>
-      <w:r>
-        <w:rPr>
-          <w:lang w:val="en-US"/>
-        </w:rPr>
-        <w:t>P</w:t>
-      </w:r>
-      <w:r>
-        <w:rPr>
-          <w:lang w:val="en-US"/>
-        </w:rPr>
-        <w:t>opya</w:t>
-      </w:r>
-      <w:proofErr w:type="spellEnd"/>
-      <w:r>
-        <w:rPr>
-          <w:lang w:val="en-US"/>
-        </w:rPr>
-        <w:t xml:space="preserve"> project is used to distribute the messages to the chat partners. This distribution is based on the current position of the users.</w:t>
-      </w:r>
-      <w:r>
-        <w:rPr>
-          <w:lang w:val="en-US"/>
-        </w:rPr>
-        <w:t xml:space="preserve"> To calculate the distance between two chat partners the</w:t>
-      </w:r>
-      <w:r>
-        <w:rPr>
-          <w:lang w:val="en-US"/>
-        </w:rPr>
-        <w:t xml:space="preserve"> </w:t>
-      </w:r>
-      <w:proofErr w:type="spellStart"/>
-      <w:r>
-        <w:rPr>
-          <w:lang w:val="en-US"/>
-        </w:rPr>
-        <w:t>h</w:t>
-      </w:r>
-      <w:r>
-        <w:rPr>
-          <w:lang w:val="en-US"/>
-        </w:rPr>
-        <w:t>aversine</w:t>
-      </w:r>
-      <w:proofErr w:type="spellEnd"/>
-      <w:r>
-        <w:rPr>
-          <w:lang w:val="en-US"/>
-        </w:rPr>
-        <w:t xml:space="preserve"> formula is used.</w:t>
-      </w:r>
-      <w:r>
-        <w:rPr>
-          <w:lang w:val="en-US"/>
-        </w:rPr>
-        <w:t xml:space="preserve"> </w:t>
-      </w:r>
-      <w:r>
-        <w:rPr>
-          <w:lang w:val="en-US"/>
-        </w:rPr>
-        <w:t xml:space="preserve">The </w:t>
-      </w:r>
-      <w:proofErr w:type="spellStart"/>
-      <w:r>
-        <w:rPr>
-          <w:lang w:val="en-US"/>
-        </w:rPr>
-        <w:t>haversine</w:t>
-      </w:r>
-      <w:proofErr w:type="spellEnd"/>
-      <w:r>
-        <w:rPr>
-          <w:lang w:val="en-US"/>
-        </w:rPr>
-        <w:t xml:space="preserve"> formula is an equation important in navigation, giving distances between two points on a sphere.</w:t>
-      </w:r>
-    </w:p>
-    <w:p>
-      <w:pPr>
-        <w:rPr>
-          <w:lang w:val="en-US"/>
-        </w:rPr>
-      </w:pPr>
-      <w:r>
-        <w:rPr>
-          <w:lang w:val="en-US"/>
-        </w:rPr>
-        <w:t xml:space="preserve">The server uses a cache which contains all connected users with their unread messages. To ensure, that idle users will be disconnected automatically from the server, a cache is implemented, which removes all users after 10 minutes of idle time. Idle time means, that there was no call for </w:t>
-      </w:r>
-      <w:proofErr w:type="spellStart"/>
-      <w:r>
-        <w:rPr>
-          <w:rFonts w:ascii="Courier New" w:hAnsi="Courier New" w:cs="Courier New"/>
-          <w:lang w:val="en-US"/>
-        </w:rPr>
-        <w:t>sendMessage</w:t>
-      </w:r>
-      <w:proofErr w:type="spellEnd"/>
-      <w:r>
-        <w:rPr>
-          <w:lang w:val="en-US"/>
-        </w:rPr>
-        <w:t xml:space="preserve"> or </w:t>
-      </w:r>
-      <w:proofErr w:type="spellStart"/>
-      <w:r>
-        <w:rPr>
-          <w:rFonts w:ascii="Courier New" w:hAnsi="Courier New" w:cs="Courier New"/>
-          <w:lang w:val="en-US"/>
-        </w:rPr>
-        <w:t>getMessage</w:t>
-      </w:r>
-      <w:proofErr w:type="spellEnd"/>
-      <w:r>
-        <w:rPr>
-          <w:lang w:val="en-US"/>
-        </w:rPr>
-        <w:t xml:space="preserve"> on the server.</w:t>
+        <w:t>the server.</w:t>
       </w:r>
       <w:r>
         <w:rPr>
@@ -2009,8 +2202,6 @@
         </w:rPr>
         <w:t xml:space="preserve"> For the cache, the guava library is used which has an implementation for a cache which removes keys from the map after a specified period of time.</w:t>
       </w:r>
-      <w:bookmarkStart w:id="3" w:name="_GoBack"/>
-      <w:bookmarkEnd w:id="3"/>
     </w:p>
     <w:p>
       <w:pPr>
@@ -2593,7 +2784,7 @@
                 <w:sz w:val="16"/>
                 <w:szCs w:val="16"/>
               </w:rPr>
-              <w:t>7</w:t>
+              <w:t>3</w:t>
             </w:r>
             <w:r>
               <w:rPr>
@@ -3998,6 +4189,9 @@
   </w:num>
   <w:num w:numId="11">
     <w:abstractNumId w:val="7"/>
+  </w:num>
+  <w:num w:numId="12">
+    <w:abstractNumId w:val="8"/>
   </w:num>
 </w:numbering>
 </file>
@@ -5648,7 +5842,7 @@
 </file>
 
 <file path=customXml/itemProps1.xml><?xml version="1.0" encoding="utf-8"?>
-<ds:datastoreItem xmlns:ds="http://schemas.openxmlformats.org/officeDocument/2006/customXml" ds:itemID="{04116B3E-4855-4E51-84C4-F5BEEE27AC52}">
+<ds:datastoreItem xmlns:ds="http://schemas.openxmlformats.org/officeDocument/2006/customXml" ds:itemID="{76E94BA3-DF65-4D15-9A23-18FE7A751241}">
   <ds:schemaRefs>
     <ds:schemaRef ds:uri="http://schemas.openxmlformats.org/officeDocument/2006/bibliography"/>
   </ds:schemaRefs>

--- a/Popya/docs/Documentation.docx
+++ b/Popya/docs/Documentation.docx
@@ -273,7 +273,7 @@
           <v:shape id="_x0000_i1025" type="#_x0000_t75" style="width:321.65pt;height:251.55pt" o:ole="">
             <v:imagedata r:id="rId9" o:title=""/>
           </v:shape>
-          <o:OLEObject Type="Embed" ProgID="Visio.Drawing.11" ShapeID="_x0000_i1025" DrawAspect="Content" ObjectID="_1402046220" r:id="rId10"/>
+          <o:OLEObject Type="Embed" ProgID="Visio.Drawing.11" ShapeID="_x0000_i1025" DrawAspect="Content" ObjectID="_1402299691" r:id="rId10"/>
         </w:object>
       </w:r>
     </w:p>
@@ -1189,8 +1189,6 @@
         </w:rPr>
         <w:t xml:space="preserve"> min. 5kbit/s depending on the amount of messages.</w:t>
       </w:r>
-      <w:bookmarkStart w:id="1" w:name="_GoBack"/>
-      <w:bookmarkEnd w:id="1"/>
       <w:r>
         <w:rPr>
           <w:lang w:val="en-US" w:eastAsia="de-AT"/>
@@ -1491,7 +1489,7 @@
           <w:lang w:val="en-US"/>
         </w:rPr>
       </w:pPr>
-      <w:bookmarkStart w:id="2" w:name="_Ref327773918"/>
+      <w:bookmarkStart w:id="1" w:name="_Ref327773918"/>
       <w:r>
         <w:rPr>
           <w:lang w:val="en-US"/>
@@ -1529,7 +1527,7 @@
         </w:rPr>
         <w:t>: Architectural overview</w:t>
       </w:r>
-      <w:bookmarkEnd w:id="2"/>
+      <w:bookmarkEnd w:id="1"/>
     </w:p>
     <w:p>
       <w:pPr>
@@ -2006,18 +2004,31 @@
           <w:noProof/>
         </w:rPr>
       </w:pPr>
-      <w:bookmarkStart w:id="3" w:name="_Ref327779162"/>
+      <w:bookmarkStart w:id="2" w:name="_Ref327779162"/>
       <w:r>
         <w:t xml:space="preserve">Illustration </w:t>
       </w:r>
-      <w:fldSimple w:instr=" SEQ Illustration \* ARABIC ">
-        <w:r>
-          <w:rPr>
-            <w:noProof/>
-          </w:rPr>
-          <w:t>3</w:t>
-        </w:r>
-      </w:fldSimple>
+      <w:r>
+        <w:fldChar w:fldCharType="begin"/>
+      </w:r>
+      <w:r>
+        <w:instrText xml:space="preserve"> SEQ Illustration \* ARABIC </w:instrText>
+      </w:r>
+      <w:r>
+        <w:fldChar w:fldCharType="separate"/>
+      </w:r>
+      <w:r>
+        <w:rPr>
+          <w:noProof/>
+        </w:rPr>
+        <w:t>3</w:t>
+      </w:r>
+      <w:r>
+        <w:rPr>
+          <w:noProof/>
+        </w:rPr>
+        <w:fldChar w:fldCharType="end"/>
+      </w:r>
       <w:r>
         <w:t>:</w:t>
       </w:r>
@@ -2027,7 +2038,7 @@
         </w:rPr>
         <w:t xml:space="preserve"> Background service communication</w:t>
       </w:r>
-      <w:bookmarkEnd w:id="3"/>
+      <w:bookmarkEnd w:id="2"/>
     </w:p>
     <w:p/>
     <w:p>
@@ -2514,6 +2525,54 @@
           <w:lang w:val="en-US"/>
         </w:rPr>
         <w:t xml:space="preserve"> to allow the execution</w:t>
+      </w:r>
+    </w:p>
+    <w:p>
+      <w:pPr>
+        <w:pStyle w:val="Listenabsatz"/>
+        <w:rPr>
+          <w:lang w:val="en-US"/>
+        </w:rPr>
+      </w:pPr>
+    </w:p>
+    <w:p>
+      <w:pPr>
+        <w:pStyle w:val="Listenabsatz"/>
+        <w:numPr>
+          <w:ilvl w:val="0"/>
+          <w:numId w:val="11"/>
+        </w:numPr>
+        <w:rPr>
+          <w:lang w:val="en-US"/>
+        </w:rPr>
+      </w:pPr>
+      <w:r>
+        <w:rPr>
+          <w:lang w:val="en-US"/>
+        </w:rPr>
+        <w:t>Moving Profiles</w:t>
+      </w:r>
+    </w:p>
+    <w:p>
+      <w:pPr>
+        <w:pStyle w:val="Listenabsatz"/>
+        <w:rPr>
+          <w:lang w:val="en-US"/>
+        </w:rPr>
+      </w:pPr>
+      <w:r>
+        <w:rPr>
+          <w:lang w:val="en-US"/>
+        </w:rPr>
+        <w:t>The problem with profiles is that we have to know the location of each user and this location has to</w:t>
+      </w:r>
+      <w:bookmarkStart w:id="3" w:name="_GoBack"/>
+      <w:bookmarkEnd w:id="3"/>
+      <w:r>
+        <w:rPr>
+          <w:lang w:val="en-US"/>
+        </w:rPr>
+        <w:t xml:space="preserve"> be updated frequently. We decided to not implement a continuous update of the current position of the user because we do not want to track him.</w:t>
       </w:r>
     </w:p>
     <w:p>
@@ -2619,6 +2678,9 @@
         <w:instrText xml:space="preserve"> SEQ Illust</w:instrText>
       </w:r>
       <w:r>
+        <w:rPr>
+          <w:lang w:val="en-US"/>
+        </w:rPr>
         <w:instrText xml:space="preserve">ration \* ARABIC </w:instrText>
       </w:r>
       <w:r>
@@ -2627,6 +2689,7 @@
       <w:r>
         <w:rPr>
           <w:noProof/>
+          <w:lang w:val="en-US"/>
         </w:rPr>
         <w:t>4</w:t>
       </w:r>
@@ -2637,21 +2700,11 @@
         <w:fldChar w:fldCharType="end"/>
       </w:r>
       <w:r>
-        <w:t xml:space="preserve">: Client </w:t>
-      </w:r>
-      <w:proofErr w:type="spellStart"/>
-      <w:r>
-        <w:t>class</w:t>
-      </w:r>
-      <w:proofErr w:type="spellEnd"/>
-      <w:r>
-        <w:t xml:space="preserve"> </w:t>
-      </w:r>
-      <w:proofErr w:type="spellStart"/>
-      <w:r>
-        <w:t>diagram</w:t>
-      </w:r>
-      <w:proofErr w:type="spellEnd"/>
+        <w:rPr>
+          <w:lang w:val="en-US"/>
+        </w:rPr>
+        <w:t>: Client class diagram</w:t>
+      </w:r>
     </w:p>
     <w:sectPr>
       <w:headerReference w:type="default" r:id="rId14"/>
@@ -2784,7 +2837,7 @@
                 <w:sz w:val="16"/>
                 <w:szCs w:val="16"/>
               </w:rPr>
-              <w:t>3</w:t>
+              <w:t>7</w:t>
             </w:r>
             <w:r>
               <w:rPr>
@@ -5842,7 +5895,7 @@
 </file>
 
 <file path=customXml/itemProps1.xml><?xml version="1.0" encoding="utf-8"?>
-<ds:datastoreItem xmlns:ds="http://schemas.openxmlformats.org/officeDocument/2006/customXml" ds:itemID="{76E94BA3-DF65-4D15-9A23-18FE7A751241}">
+<ds:datastoreItem xmlns:ds="http://schemas.openxmlformats.org/officeDocument/2006/customXml" ds:itemID="{B934790D-E438-4C2B-8EA4-2DCC19FCC2B0}">
   <ds:schemaRefs>
     <ds:schemaRef ds:uri="http://schemas.openxmlformats.org/officeDocument/2006/bibliography"/>
   </ds:schemaRefs>
